--- a/JAVASCRIPT.docx
+++ b/JAVASCRIPT.docx
@@ -24,15 +24,7 @@
     </w:p>
     <w:p>
       <w:r>
-        <w:t xml:space="preserve">Hight level interpreted </w:t>
-      </w:r>
-      <w:proofErr w:type="gramStart"/>
-      <w:r>
-        <w:t>lang(</w:t>
-      </w:r>
-      <w:proofErr w:type="gramEnd"/>
-      <w:r>
-        <w:t>line by line )</w:t>
+        <w:t>Hight level interpreted lang(line by line )</w:t>
       </w:r>
     </w:p>
     <w:p>
@@ -47,15 +39,7 @@
     </w:p>
     <w:p>
       <w:r>
-        <w:t xml:space="preserve">Founder: developed by Brendon </w:t>
-      </w:r>
-      <w:proofErr w:type="spellStart"/>
-      <w:r>
-        <w:t>Eich</w:t>
-      </w:r>
-      <w:proofErr w:type="spellEnd"/>
-      <w:r>
-        <w:t xml:space="preserve"> in 1995</w:t>
+        <w:t>Founder: developed by Brendon Eich in 1995</w:t>
       </w:r>
     </w:p>
     <w:p>
@@ -66,15 +50,7 @@
         <w:sym w:font="Wingdings" w:char="F0E0"/>
       </w:r>
       <w:r>
-        <w:t xml:space="preserve"> </w:t>
-      </w:r>
-      <w:proofErr w:type="spellStart"/>
-      <w:r>
-        <w:t>LiveScript</w:t>
-      </w:r>
-      <w:proofErr w:type="spellEnd"/>
-      <w:r>
-        <w:t xml:space="preserve"> </w:t>
+        <w:t xml:space="preserve"> LiveScript </w:t>
       </w:r>
       <w:r>
         <w:sym w:font="Wingdings" w:char="F0E0"/>
@@ -85,23 +61,7 @@
     </w:p>
     <w:p>
       <w:r>
-        <w:t xml:space="preserve">ECMA company created a </w:t>
-      </w:r>
-      <w:proofErr w:type="gramStart"/>
-      <w:r>
-        <w:t>rules</w:t>
-      </w:r>
-      <w:proofErr w:type="gramEnd"/>
-      <w:r>
-        <w:t xml:space="preserve"> called ECMA script by this </w:t>
-      </w:r>
-      <w:proofErr w:type="spellStart"/>
-      <w:r>
-        <w:t>js</w:t>
-      </w:r>
-      <w:proofErr w:type="spellEnd"/>
-      <w:r>
-        <w:t xml:space="preserve"> was used by version 6</w:t>
+        <w:t>ECMA company created a rules called ECMA script by this js was used by version 6</w:t>
       </w:r>
     </w:p>
     <w:p/>
@@ -201,18 +161,10 @@
     </w:p>
     <w:p>
       <w:r>
-        <w:t>2. Inside the HTML file by using &lt;script</w:t>
-      </w:r>
-      <w:proofErr w:type="gramStart"/>
-      <w:r>
-        <w:t>&gt;</w:t>
-      </w:r>
-      <w:r>
-        <w:t xml:space="preserve">  in</w:t>
-      </w:r>
-      <w:proofErr w:type="gramEnd"/>
-      <w:r>
-        <w:t xml:space="preserve"> both head  </w:t>
+        <w:t>2. Inside the HTML file by using &lt;script&gt;</w:t>
+      </w:r>
+      <w:r>
+        <w:t xml:space="preserve">  in both head  </w:t>
       </w:r>
       <w:r>
         <w:sym w:font="Wingdings" w:char="F0E0"/>
@@ -240,15 +192,7 @@
     </w:p>
     <w:p>
       <w:r>
-        <w:t xml:space="preserve">1. </w:t>
-      </w:r>
-      <w:proofErr w:type="gramStart"/>
-      <w:r>
-        <w:t>console.log(</w:t>
-      </w:r>
-      <w:proofErr w:type="gramEnd"/>
-      <w:r>
-        <w:t>)-</w:t>
+        <w:t>1. console.log()-</w:t>
       </w:r>
       <w:r>
         <w:sym w:font="Wingdings" w:char="F0E0"/>
@@ -259,17 +203,7 @@
     </w:p>
     <w:p>
       <w:r>
-        <w:t xml:space="preserve">2. </w:t>
-      </w:r>
-      <w:proofErr w:type="spellStart"/>
-      <w:proofErr w:type="gramStart"/>
-      <w:r>
-        <w:t>document.writeln</w:t>
-      </w:r>
-      <w:proofErr w:type="spellEnd"/>
-      <w:proofErr w:type="gramEnd"/>
-      <w:r>
-        <w:t xml:space="preserve">()   </w:t>
+        <w:t xml:space="preserve">2. document.writeln()   </w:t>
       </w:r>
       <w:r>
         <w:sym w:font="Wingdings" w:char="F0E0"/>
@@ -286,13 +220,8 @@
       </w:r>
     </w:p>
     <w:p>
-      <w:proofErr w:type="spellStart"/>
-      <w:r>
-        <w:t>Javascript</w:t>
-      </w:r>
-      <w:proofErr w:type="spellEnd"/>
-      <w:r>
-        <w:t xml:space="preserve"> es6 code snippets</w:t>
+      <w:r>
+        <w:t>Javascript es6 code snippets</w:t>
       </w:r>
     </w:p>
     <w:p/>
@@ -335,19 +264,11 @@
       <w:pPr>
         <w:ind w:firstLine="720"/>
       </w:pPr>
-      <w:proofErr w:type="spellStart"/>
       <w:r>
         <w:rPr>
           <w:highlight w:val="yellow"/>
         </w:rPr>
-        <w:t>variable_name</w:t>
-      </w:r>
-      <w:proofErr w:type="spellEnd"/>
-      <w:r>
-        <w:rPr>
-          <w:highlight w:val="yellow"/>
-        </w:rPr>
-        <w:t>=value;</w:t>
+        <w:t>variable_name=value;</w:t>
       </w:r>
     </w:p>
     <w:p>
@@ -434,21 +355,8 @@
         </w:numPr>
       </w:pPr>
       <w:r>
-        <w:t xml:space="preserve">Re </w:t>
-      </w:r>
-      <w:proofErr w:type="spellStart"/>
-      <w:r>
-        <w:t>insitization</w:t>
-      </w:r>
-      <w:proofErr w:type="spellEnd"/>
-      <w:r>
-        <w:t xml:space="preserve"> is possible but not re- </w:t>
-      </w:r>
-      <w:proofErr w:type="spellStart"/>
-      <w:r>
-        <w:t>decelaration</w:t>
-      </w:r>
-      <w:proofErr w:type="spellEnd"/>
+        <w:t>Re insitization is possible but not re- decelaration</w:t>
+      </w:r>
     </w:p>
     <w:p>
       <w:pPr>
@@ -488,15 +396,7 @@
         </w:numPr>
       </w:pPr>
       <w:r>
-        <w:t>Re-</w:t>
-      </w:r>
-      <w:proofErr w:type="spellStart"/>
-      <w:r>
-        <w:t>inst</w:t>
-      </w:r>
-      <w:proofErr w:type="spellEnd"/>
-      <w:r>
-        <w:t xml:space="preserve"> not possible and re-dec not possible</w:t>
+        <w:t>Re-inst not possible and re-dec not possible</w:t>
       </w:r>
     </w:p>
     <w:p>
@@ -550,13 +450,8 @@
         <w:ind w:left="360"/>
       </w:pPr>
       <w:r>
-        <w:t xml:space="preserve">3. </w:t>
-      </w:r>
-      <w:proofErr w:type="spellStart"/>
-      <w:r>
-        <w:t>BigInt</w:t>
-      </w:r>
-      <w:proofErr w:type="spellEnd"/>
+        <w:t>3. BigInt</w:t>
+      </w:r>
     </w:p>
     <w:p>
       <w:pPr>
@@ -652,15 +547,7 @@
         <w:sym w:font="Wingdings" w:char="F0E0"/>
       </w:r>
       <w:r>
-        <w:t xml:space="preserve"> +, </w:t>
-      </w:r>
-      <w:proofErr w:type="gramStart"/>
-      <w:r>
-        <w:t>-,/</w:t>
-      </w:r>
-      <w:proofErr w:type="gramEnd"/>
-      <w:r>
-        <w:t>,*,%,**,++,--</w:t>
+        <w:t xml:space="preserve"> +, -,/,*,%,**,++,--</w:t>
       </w:r>
     </w:p>
     <w:p>
@@ -703,75 +590,34 @@
         <w:ind w:left="360"/>
       </w:pPr>
       <w:r>
-        <w:t>--</w:t>
-      </w:r>
-      <w:r>
-        <w:t>(</w:t>
-      </w:r>
-      <w:r>
-        <w:t>de</w:t>
-      </w:r>
-      <w:r>
-        <w:t xml:space="preserve">crement)  </w:t>
+        <w:t xml:space="preserve">--(decrement)  </w:t>
       </w:r>
       <w:r>
         <w:sym w:font="Wingdings" w:char="F0E0"/>
       </w:r>
       <w:r>
-        <w:t xml:space="preserve"> 2 types    pre (</w:t>
-      </w:r>
-      <w:r>
-        <w:t>de</w:t>
-      </w:r>
-      <w:r>
-        <w:t xml:space="preserve">crements and later </w:t>
-      </w:r>
-      <w:r>
-        <w:t>print) and</w:t>
-      </w:r>
-      <w:r>
-        <w:t xml:space="preserve"> </w:t>
-      </w:r>
-      <w:r>
-        <w:t>post (</w:t>
-      </w:r>
-      <w:r>
-        <w:t xml:space="preserve">prints and later </w:t>
-      </w:r>
-      <w:r>
-        <w:t>de</w:t>
-      </w:r>
-      <w:r>
-        <w:t>crements)</w:t>
-      </w:r>
-    </w:p>
-    <w:p>
-      <w:pPr>
-        <w:ind w:left="360"/>
-      </w:pPr>
-      <w:r>
-        <w:tab/>
-      </w:r>
-      <w:r>
-        <w:tab/>
-      </w:r>
-      <w:r>
-        <w:tab/>
-      </w:r>
-      <w:r>
-        <w:tab/>
-      </w:r>
-      <w:r>
-        <w:tab/>
-      </w:r>
-      <w:r>
-        <w:t>--</w:t>
-      </w:r>
-      <w:r>
-        <w:t>a and a</w:t>
-      </w:r>
-      <w:r>
-        <w:t>--</w:t>
+        <w:t xml:space="preserve"> 2 types    pre (decrements and later print) and post (prints and later decrements)</w:t>
+      </w:r>
+    </w:p>
+    <w:p>
+      <w:pPr>
+        <w:ind w:left="360"/>
+      </w:pPr>
+      <w:r>
+        <w:tab/>
+      </w:r>
+      <w:r>
+        <w:tab/>
+      </w:r>
+      <w:r>
+        <w:tab/>
+      </w:r>
+      <w:r>
+        <w:tab/>
+      </w:r>
+      <w:r>
+        <w:tab/>
+        <w:t>--a and a--</w:t>
       </w:r>
     </w:p>
     <w:p>
@@ -790,15 +636,7 @@
         <w:sym w:font="Wingdings" w:char="F0E0"/>
       </w:r>
       <w:r>
-        <w:t xml:space="preserve">  =,+</w:t>
-      </w:r>
-      <w:proofErr w:type="gramStart"/>
-      <w:r>
-        <w:t>=,-</w:t>
-      </w:r>
-      <w:proofErr w:type="gramEnd"/>
-      <w:r>
-        <w:t>=.*=,/+,%=, **=</w:t>
+        <w:t xml:space="preserve">  =,+=,-=.*=,/+,%=, **=</w:t>
       </w:r>
     </w:p>
     <w:p>
@@ -829,15 +667,7 @@
         <w:sym w:font="Wingdings" w:char="F0E0"/>
       </w:r>
       <w:r>
-        <w:t xml:space="preserve"> ==</w:t>
-      </w:r>
-      <w:proofErr w:type="gramStart"/>
-      <w:r>
-        <w:t>, !</w:t>
-      </w:r>
-      <w:proofErr w:type="gramEnd"/>
-      <w:r>
-        <w:t>=,===(imp), !==,&gt;,&lt;,&gt;=,&lt;=, ?(ternary)imp</w:t>
+        <w:t xml:space="preserve"> ==, !=,===(imp), !==,&gt;,&lt;,&gt;=,&lt;=, ?(ternary)imp</w:t>
       </w:r>
     </w:p>
     <w:p>
@@ -906,15 +736,7 @@
         <w:sym w:font="Wingdings" w:char="F0E0"/>
       </w:r>
       <w:r>
-        <w:t xml:space="preserve"> T</w:t>
-      </w:r>
-      <w:proofErr w:type="gramStart"/>
-      <w:r>
-        <w:t>) ,</w:t>
-      </w:r>
-      <w:proofErr w:type="gramEnd"/>
-      <w:r>
-        <w:t xml:space="preserve"> OR || ( F-F </w:t>
+        <w:t xml:space="preserve"> T) , OR || ( F-F </w:t>
       </w:r>
       <w:r>
         <w:sym w:font="Wingdings" w:char="F0E0"/>
@@ -926,13 +748,8 @@
         <w:sym w:font="Wingdings" w:char="F0E0"/>
       </w:r>
       <w:r>
-        <w:t xml:space="preserve"> </w:t>
-      </w:r>
-      <w:proofErr w:type="gramStart"/>
-      <w:r>
-        <w:t>F )</w:t>
-      </w:r>
-      <w:proofErr w:type="gramEnd"/>
+        <w:t xml:space="preserve"> F )</w:t>
+      </w:r>
     </w:p>
     <w:p>
       <w:pPr>
@@ -1005,15 +822,7 @@
         <w:ind w:left="360"/>
       </w:pPr>
       <w:r>
-        <w:t xml:space="preserve">PROMPT </w:t>
-      </w:r>
-      <w:proofErr w:type="gramStart"/>
-      <w:r>
-        <w:t>()  USED</w:t>
-      </w:r>
-      <w:proofErr w:type="gramEnd"/>
-      <w:r>
-        <w:t xml:space="preserve"> TO GET USER INPUT</w:t>
+        <w:t>PROMPT ()  USED TO GET USER INPUT</w:t>
       </w:r>
     </w:p>
     <w:p>
@@ -1029,23 +838,7 @@
         <w:ind w:left="360"/>
       </w:pPr>
       <w:r>
-        <w:t>let prompt = require('prompt-sync</w:t>
-      </w:r>
-      <w:proofErr w:type="gramStart"/>
-      <w:r>
-        <w:t>')(</w:t>
-      </w:r>
-      <w:proofErr w:type="gramEnd"/>
-      <w:r>
-        <w:t>{</w:t>
-      </w:r>
-      <w:proofErr w:type="spellStart"/>
-      <w:r>
-        <w:t>sigint:true</w:t>
-      </w:r>
-      <w:proofErr w:type="spellEnd"/>
-      <w:r>
-        <w:t>})</w:t>
+        <w:t>let prompt = require('prompt-sync')({sigint:true})</w:t>
       </w:r>
     </w:p>
     <w:p>
@@ -1081,19 +874,7 @@
       </w:pPr>
       <w:r>
         <w:tab/>
-      </w:r>
-      <w:proofErr w:type="gramStart"/>
-      <w:r>
-        <w:t>For(</w:t>
-      </w:r>
-      <w:proofErr w:type="spellStart"/>
-      <w:proofErr w:type="gramEnd"/>
-      <w:r>
-        <w:t>start;end;step</w:t>
-      </w:r>
-      <w:proofErr w:type="spellEnd"/>
-      <w:r>
-        <w:t xml:space="preserve">{ </w:t>
+        <w:t xml:space="preserve">For(start;end;step{ </w:t>
       </w:r>
     </w:p>
     <w:p>
@@ -1101,13 +882,8 @@
         <w:ind w:left="1080" w:firstLine="360"/>
       </w:pPr>
       <w:r>
-        <w:t xml:space="preserve">/Executable </w:t>
-      </w:r>
-      <w:proofErr w:type="gramStart"/>
-      <w:r>
-        <w:t>code }</w:t>
-      </w:r>
-      <w:proofErr w:type="gramEnd"/>
+        <w:t>/Executable code }</w:t>
+      </w:r>
     </w:p>
     <w:p>
       <w:pPr>
@@ -1123,30 +899,20 @@
       </w:pPr>
       <w:r>
         <w:tab/>
-        <w:t xml:space="preserve">For (let iterator in </w:t>
-      </w:r>
-      <w:proofErr w:type="gramStart"/>
-      <w:r>
-        <w:t>collection){</w:t>
-      </w:r>
-      <w:proofErr w:type="gramEnd"/>
-    </w:p>
-    <w:p>
-      <w:pPr>
-        <w:ind w:left="360"/>
-      </w:pPr>
-      <w:r>
-        <w:tab/>
-      </w:r>
-      <w:r>
-        <w:tab/>
-        <w:t xml:space="preserve">///execution </w:t>
-      </w:r>
-      <w:proofErr w:type="gramStart"/>
-      <w:r>
-        <w:t>code }</w:t>
-      </w:r>
-      <w:proofErr w:type="gramEnd"/>
+        <w:t>For (let iterator in collection){</w:t>
+      </w:r>
+    </w:p>
+    <w:p>
+      <w:pPr>
+        <w:ind w:left="360"/>
+      </w:pPr>
+      <w:r>
+        <w:tab/>
+      </w:r>
+      <w:r>
+        <w:tab/>
+        <w:t>///execution code }</w:t>
+      </w:r>
     </w:p>
     <w:p>
       <w:pPr>
@@ -1162,36 +928,20 @@
       </w:pPr>
       <w:r>
         <w:tab/>
-        <w:t xml:space="preserve">For (let iterator </w:t>
-      </w:r>
-      <w:r>
-        <w:t>of</w:t>
-      </w:r>
-      <w:r>
-        <w:t xml:space="preserve"> </w:t>
-      </w:r>
-      <w:proofErr w:type="gramStart"/>
-      <w:r>
-        <w:t>collection){</w:t>
-      </w:r>
-      <w:proofErr w:type="gramEnd"/>
-    </w:p>
-    <w:p>
-      <w:pPr>
-        <w:ind w:left="360"/>
-      </w:pPr>
-      <w:r>
-        <w:tab/>
-      </w:r>
-      <w:r>
-        <w:tab/>
-        <w:t xml:space="preserve">///execution </w:t>
-      </w:r>
-      <w:proofErr w:type="gramStart"/>
-      <w:r>
-        <w:t>code }</w:t>
-      </w:r>
-      <w:proofErr w:type="gramEnd"/>
+        <w:t>For (let iterator of collection){</w:t>
+      </w:r>
+    </w:p>
+    <w:p>
+      <w:pPr>
+        <w:ind w:left="360"/>
+      </w:pPr>
+      <w:r>
+        <w:tab/>
+      </w:r>
+      <w:r>
+        <w:tab/>
+        <w:t>///execution code }</w:t>
+      </w:r>
     </w:p>
     <w:p>
       <w:pPr>
@@ -1240,12 +990,8 @@
       </w:r>
       <w:r>
         <w:tab/>
-      </w:r>
-      <w:proofErr w:type="gramStart"/>
-      <w:r>
         <w:t>update }</w:t>
       </w:r>
-      <w:proofErr w:type="gramEnd"/>
     </w:p>
     <w:p>
       <w:pPr>
@@ -1270,12 +1016,7 @@
       </w:pPr>
       <w:r>
         <w:tab/>
-      </w:r>
-      <w:r>
-        <w:t xml:space="preserve">do </w:t>
-      </w:r>
-      <w:r>
-        <w:t>{</w:t>
+        <w:t>do {</w:t>
       </w:r>
     </w:p>
     <w:p>
@@ -1306,16 +1047,8 @@
       <w:pPr>
         <w:ind w:left="360"/>
       </w:pPr>
-      <w:proofErr w:type="gramStart"/>
-      <w:r>
-        <w:t>}</w:t>
-      </w:r>
-      <w:r>
-        <w:t>while</w:t>
-      </w:r>
-      <w:proofErr w:type="gramEnd"/>
-      <w:r>
-        <w:t xml:space="preserve"> condition</w:t>
+      <w:r>
+        <w:t>}while condition</w:t>
       </w:r>
     </w:p>
     <w:p>
@@ -1472,149 +1205,92 @@
           <w:sz w:val="22"/>
           <w:szCs w:val="22"/>
         </w:rPr>
+        <w:t>variable=function() {</w:t>
+      </w:r>
+    </w:p>
+    <w:p>
+      <w:pPr>
+        <w:ind w:left="360"/>
+        <w:rPr>
+          <w:sz w:val="22"/>
+          <w:szCs w:val="22"/>
+        </w:rPr>
+      </w:pPr>
+      <w:r>
+        <w:rPr>
+          <w:sz w:val="22"/>
+          <w:szCs w:val="22"/>
+        </w:rPr>
+        <w:t>//body }</w:t>
+      </w:r>
+    </w:p>
+    <w:p>
+      <w:pPr>
+        <w:ind w:left="360"/>
+        <w:rPr>
+          <w:sz w:val="22"/>
+          <w:szCs w:val="22"/>
+        </w:rPr>
+      </w:pPr>
+    </w:p>
+    <w:p>
+      <w:pPr>
+        <w:ind w:left="360"/>
+        <w:rPr>
+          <w:sz w:val="22"/>
+          <w:szCs w:val="22"/>
+        </w:rPr>
+      </w:pPr>
+      <w:r>
+        <w:rPr>
+          <w:sz w:val="22"/>
+          <w:szCs w:val="22"/>
+        </w:rPr>
+        <w:t>3. arrow</w:t>
+      </w:r>
+      <w:r>
+        <w:rPr>
+          <w:sz w:val="22"/>
+          <w:szCs w:val="22"/>
+        </w:rPr>
+        <w:t xml:space="preserve">   (imp) </w:t>
+      </w:r>
+      <w:r>
+        <w:rPr>
+          <w:sz w:val="22"/>
+          <w:szCs w:val="22"/>
+        </w:rPr>
+        <w:sym w:font="Wingdings" w:char="F0E0"/>
+      </w:r>
+      <w:r>
+        <w:rPr>
+          <w:sz w:val="22"/>
+          <w:szCs w:val="22"/>
+        </w:rPr>
+        <w:t xml:space="preserve"> very fast</w:t>
+      </w:r>
+    </w:p>
+    <w:p>
+      <w:pPr>
+        <w:ind w:left="360"/>
+        <w:rPr>
+          <w:sz w:val="22"/>
+          <w:szCs w:val="22"/>
+        </w:rPr>
+      </w:pPr>
+      <w:r>
+        <w:rPr>
+          <w:sz w:val="22"/>
+          <w:szCs w:val="22"/>
+        </w:rPr>
         <w:t>variable=</w:t>
       </w:r>
-      <w:proofErr w:type="gramStart"/>
-      <w:r>
-        <w:rPr>
-          <w:sz w:val="22"/>
-          <w:szCs w:val="22"/>
-        </w:rPr>
-        <w:t>function</w:t>
-      </w:r>
-      <w:r>
-        <w:rPr>
-          <w:sz w:val="22"/>
-          <w:szCs w:val="22"/>
-        </w:rPr>
-        <w:t>(</w:t>
-      </w:r>
-      <w:proofErr w:type="gramEnd"/>
-      <w:r>
-        <w:rPr>
-          <w:sz w:val="22"/>
-          <w:szCs w:val="22"/>
-        </w:rPr>
-        <w:t>) {</w:t>
-      </w:r>
-    </w:p>
-    <w:p>
-      <w:pPr>
-        <w:ind w:left="360"/>
-        <w:rPr>
-          <w:sz w:val="22"/>
-          <w:szCs w:val="22"/>
-        </w:rPr>
-      </w:pPr>
-      <w:r>
-        <w:rPr>
-          <w:sz w:val="22"/>
-          <w:szCs w:val="22"/>
-        </w:rPr>
-        <w:t>//</w:t>
-      </w:r>
-      <w:proofErr w:type="gramStart"/>
-      <w:r>
-        <w:rPr>
-          <w:sz w:val="22"/>
-          <w:szCs w:val="22"/>
-        </w:rPr>
-        <w:t>body }</w:t>
-      </w:r>
-      <w:proofErr w:type="gramEnd"/>
-    </w:p>
-    <w:p>
-      <w:pPr>
-        <w:ind w:left="360"/>
-        <w:rPr>
-          <w:sz w:val="22"/>
-          <w:szCs w:val="22"/>
-        </w:rPr>
-      </w:pPr>
-    </w:p>
-    <w:p>
-      <w:pPr>
-        <w:ind w:left="360"/>
-        <w:rPr>
-          <w:sz w:val="22"/>
-          <w:szCs w:val="22"/>
-        </w:rPr>
-      </w:pPr>
-      <w:r>
-        <w:rPr>
-          <w:sz w:val="22"/>
-          <w:szCs w:val="22"/>
-        </w:rPr>
-        <w:t>3. arrow</w:t>
-      </w:r>
-      <w:proofErr w:type="gramStart"/>
-      <w:r>
-        <w:rPr>
-          <w:sz w:val="22"/>
-          <w:szCs w:val="22"/>
-        </w:rPr>
-        <w:t xml:space="preserve">   (</w:t>
-      </w:r>
-      <w:proofErr w:type="gramEnd"/>
-      <w:r>
-        <w:rPr>
-          <w:sz w:val="22"/>
-          <w:szCs w:val="22"/>
-        </w:rPr>
-        <w:t xml:space="preserve">imp) </w:t>
-      </w:r>
-      <w:r>
-        <w:rPr>
-          <w:sz w:val="22"/>
-          <w:szCs w:val="22"/>
-        </w:rPr>
-        <w:sym w:font="Wingdings" w:char="F0E0"/>
-      </w:r>
-      <w:r>
-        <w:rPr>
-          <w:sz w:val="22"/>
-          <w:szCs w:val="22"/>
-        </w:rPr>
-        <w:t xml:space="preserve"> very fast</w:t>
-      </w:r>
-    </w:p>
-    <w:p>
-      <w:pPr>
-        <w:ind w:left="360"/>
-        <w:rPr>
-          <w:sz w:val="22"/>
-          <w:szCs w:val="22"/>
-        </w:rPr>
-      </w:pPr>
-      <w:r>
-        <w:rPr>
-          <w:sz w:val="22"/>
-          <w:szCs w:val="22"/>
-        </w:rPr>
-        <w:t>variable</w:t>
-      </w:r>
-      <w:proofErr w:type="gramStart"/>
-      <w:r>
-        <w:rPr>
-          <w:sz w:val="22"/>
-          <w:szCs w:val="22"/>
-        </w:rPr>
-        <w:t>=</w:t>
-      </w:r>
-      <w:r>
-        <w:rPr>
-          <w:sz w:val="22"/>
-          <w:szCs w:val="22"/>
-        </w:rPr>
-        <w:t>(</w:t>
-      </w:r>
-      <w:proofErr w:type="gramEnd"/>
-      <w:r>
-        <w:rPr>
-          <w:sz w:val="22"/>
-          <w:szCs w:val="22"/>
-        </w:rPr>
-        <w:t>)</w:t>
+      <w:r>
+        <w:rPr>
+          <w:sz w:val="22"/>
+          <w:szCs w:val="22"/>
+        </w:rPr>
+        <w:t>()</w:t>
       </w:r>
       <w:r>
         <w:rPr>
@@ -1637,17 +1313,8 @@
           <w:sz w:val="22"/>
           <w:szCs w:val="22"/>
         </w:rPr>
-        <w:t>//</w:t>
-      </w:r>
-      <w:proofErr w:type="gramStart"/>
-      <w:r>
-        <w:rPr>
-          <w:sz w:val="22"/>
-          <w:szCs w:val="22"/>
-        </w:rPr>
-        <w:t>body }</w:t>
-      </w:r>
-      <w:proofErr w:type="gramEnd"/>
+        <w:t>//body }</w:t>
+      </w:r>
     </w:p>
     <w:p>
       <w:pPr>
@@ -1678,23 +1345,7 @@
           <w:sz w:val="22"/>
           <w:szCs w:val="22"/>
         </w:rPr>
-        <w:t>(</w:t>
-      </w:r>
-      <w:proofErr w:type="spellStart"/>
-      <w:r>
-        <w:rPr>
-          <w:sz w:val="22"/>
-          <w:szCs w:val="22"/>
-        </w:rPr>
-        <w:t>anomymous</w:t>
-      </w:r>
-      <w:proofErr w:type="spellEnd"/>
-      <w:r>
-        <w:rPr>
-          <w:sz w:val="22"/>
-          <w:szCs w:val="22"/>
-        </w:rPr>
-        <w:t xml:space="preserve"> function) (call the function)</w:t>
+        <w:t>(anomymous function) (call the function)</w:t>
       </w:r>
     </w:p>
     <w:p>
@@ -1721,30 +1372,12 @@
           <w:szCs w:val="22"/>
         </w:rPr>
       </w:pPr>
-      <w:proofErr w:type="spellStart"/>
-      <w:proofErr w:type="gramStart"/>
-      <w:r>
-        <w:rPr>
-          <w:sz w:val="22"/>
-          <w:szCs w:val="22"/>
-        </w:rPr>
-        <w:t>Myfunc</w:t>
-      </w:r>
-      <w:proofErr w:type="spellEnd"/>
-      <w:r>
-        <w:rPr>
-          <w:sz w:val="22"/>
-          <w:szCs w:val="22"/>
-        </w:rPr>
-        <w:t>(</w:t>
-      </w:r>
-      <w:proofErr w:type="gramEnd"/>
-      <w:r>
-        <w:rPr>
-          <w:sz w:val="22"/>
-          <w:szCs w:val="22"/>
-        </w:rPr>
-        <w:t>){</w:t>
+      <w:r>
+        <w:rPr>
+          <w:sz w:val="22"/>
+          <w:szCs w:val="22"/>
+        </w:rPr>
+        <w:t>Myfunc(){</w:t>
       </w:r>
       <w:r>
         <w:rPr>
@@ -1763,72 +1396,4113 @@
           <w:szCs w:val="22"/>
         </w:rPr>
       </w:pPr>
-      <w:proofErr w:type="spellStart"/>
-      <w:r>
-        <w:rPr>
-          <w:sz w:val="22"/>
-          <w:szCs w:val="22"/>
-        </w:rPr>
-        <w:t>Yourfunct</w:t>
-      </w:r>
-      <w:proofErr w:type="spellEnd"/>
-      <w:r>
-        <w:rPr>
-          <w:sz w:val="22"/>
-          <w:szCs w:val="22"/>
-        </w:rPr>
-        <w:t xml:space="preserve"> (</w:t>
-      </w:r>
-      <w:proofErr w:type="spellStart"/>
-      <w:r>
-        <w:rPr>
-          <w:sz w:val="22"/>
-          <w:szCs w:val="22"/>
-        </w:rPr>
-        <w:t>Myfunc</w:t>
-      </w:r>
-      <w:proofErr w:type="spellEnd"/>
-      <w:r>
-        <w:rPr>
-          <w:sz w:val="22"/>
-          <w:szCs w:val="22"/>
-        </w:rPr>
-        <w:t xml:space="preserve"> ()) {</w:t>
-      </w:r>
-    </w:p>
-    <w:p>
-      <w:pPr>
-        <w:ind w:left="360"/>
-        <w:rPr>
-          <w:sz w:val="22"/>
-          <w:szCs w:val="22"/>
-        </w:rPr>
-      </w:pPr>
-      <w:r>
-        <w:rPr>
-          <w:sz w:val="22"/>
-          <w:szCs w:val="22"/>
-        </w:rPr>
-        <w:t>//</w:t>
-      </w:r>
-      <w:proofErr w:type="gramStart"/>
-      <w:r>
-        <w:rPr>
-          <w:sz w:val="22"/>
-          <w:szCs w:val="22"/>
-        </w:rPr>
-        <w:t>code  }</w:t>
-      </w:r>
-      <w:proofErr w:type="gramEnd"/>
-    </w:p>
-    <w:p>
-      <w:pPr>
-        <w:ind w:left="360"/>
-        <w:rPr>
-          <w:sz w:val="22"/>
-          <w:szCs w:val="22"/>
-        </w:rPr>
-      </w:pPr>
+      <w:r>
+        <w:rPr>
+          <w:sz w:val="22"/>
+          <w:szCs w:val="22"/>
+        </w:rPr>
+        <w:t>Yourfunct (Myfunc ()) {</w:t>
+      </w:r>
+    </w:p>
+    <w:p>
+      <w:pPr>
+        <w:ind w:left="360"/>
+        <w:rPr>
+          <w:sz w:val="22"/>
+          <w:szCs w:val="22"/>
+        </w:rPr>
+      </w:pPr>
+      <w:r>
+        <w:rPr>
+          <w:sz w:val="22"/>
+          <w:szCs w:val="22"/>
+        </w:rPr>
+        <w:t>//code  }</w:t>
+      </w:r>
+    </w:p>
+    <w:p>
+      <w:pPr>
+        <w:ind w:left="360"/>
+        <w:rPr>
+          <w:sz w:val="22"/>
+          <w:szCs w:val="22"/>
+        </w:rPr>
+      </w:pPr>
+    </w:p>
+    <w:p>
+      <w:pPr>
+        <w:ind w:left="360"/>
+        <w:rPr>
+          <w:sz w:val="22"/>
+          <w:szCs w:val="22"/>
+        </w:rPr>
+      </w:pPr>
+    </w:p>
+    <w:p>
+      <w:pPr>
+        <w:ind w:left="360"/>
+        <w:rPr>
+          <w:sz w:val="22"/>
+          <w:szCs w:val="22"/>
+        </w:rPr>
+      </w:pPr>
+      <w:r>
+        <w:rPr>
+          <w:sz w:val="22"/>
+          <w:szCs w:val="22"/>
+        </w:rPr>
+        <w:t>ARRAY DATA TYPE</w:t>
+      </w:r>
+    </w:p>
+    <w:p>
+      <w:pPr>
+        <w:ind w:left="360"/>
+        <w:rPr>
+          <w:sz w:val="22"/>
+          <w:szCs w:val="22"/>
+        </w:rPr>
+      </w:pPr>
+      <w:r>
+        <w:rPr>
+          <w:sz w:val="22"/>
+          <w:szCs w:val="22"/>
+        </w:rPr>
+        <w:t>Array are heterogenous and can store duplicate element, supports positive index</w:t>
+      </w:r>
+    </w:p>
+    <w:p>
+      <w:pPr>
+        <w:ind w:left="360"/>
+        <w:rPr>
+          <w:sz w:val="22"/>
+          <w:szCs w:val="22"/>
+        </w:rPr>
+      </w:pPr>
+      <w:r>
+        <w:rPr>
+          <w:sz w:val="22"/>
+          <w:szCs w:val="22"/>
+        </w:rPr>
+        <w:t>Array datatype is object</w:t>
+      </w:r>
+    </w:p>
+    <w:p>
+      <w:pPr>
+        <w:ind w:left="360"/>
+        <w:rPr>
+          <w:sz w:val="22"/>
+          <w:szCs w:val="22"/>
+        </w:rPr>
+      </w:pPr>
+      <w:r>
+        <w:rPr>
+          <w:sz w:val="22"/>
+          <w:szCs w:val="22"/>
+        </w:rPr>
+        <w:t xml:space="preserve"> We cant sort the number so we use quick sort  a-b and we have to conver into hof</w:t>
+      </w:r>
+    </w:p>
+    <w:p>
+      <w:pPr>
+        <w:ind w:left="360"/>
+        <w:rPr>
+          <w:sz w:val="22"/>
+          <w:szCs w:val="22"/>
+        </w:rPr>
+      </w:pPr>
+      <w:r>
+        <w:rPr>
+          <w:sz w:val="22"/>
+          <w:szCs w:val="22"/>
+        </w:rPr>
+        <w:t>Diff btw slice and splice</w:t>
+      </w:r>
+      <w:r>
+        <w:rPr>
+          <w:sz w:val="22"/>
+          <w:szCs w:val="22"/>
+        </w:rPr>
+        <w:t>, mutable</w:t>
+      </w:r>
+    </w:p>
+    <w:p>
+      <w:pPr>
+        <w:ind w:left="360"/>
+        <w:rPr>
+          <w:sz w:val="22"/>
+          <w:szCs w:val="22"/>
+        </w:rPr>
+      </w:pPr>
+    </w:p>
+    <w:p>
+      <w:pPr>
+        <w:ind w:left="360"/>
+        <w:rPr>
+          <w:sz w:val="22"/>
+          <w:szCs w:val="22"/>
+        </w:rPr>
+      </w:pPr>
+      <w:r>
+        <w:rPr>
+          <w:sz w:val="22"/>
+          <w:szCs w:val="22"/>
+        </w:rPr>
+        <w:t>STRING</w:t>
+      </w:r>
+    </w:p>
+    <w:p>
+      <w:pPr>
+        <w:ind w:left="360"/>
+        <w:rPr>
+          <w:sz w:val="22"/>
+          <w:szCs w:val="22"/>
+        </w:rPr>
+      </w:pPr>
+      <w:r>
+        <w:rPr>
+          <w:sz w:val="22"/>
+          <w:szCs w:val="22"/>
+        </w:rPr>
+        <w:t>MUTTABLE</w:t>
+      </w:r>
+    </w:p>
+    <w:p>
+      <w:pPr>
+        <w:ind w:left="360"/>
+        <w:rPr>
+          <w:sz w:val="22"/>
+          <w:szCs w:val="22"/>
+        </w:rPr>
+      </w:pPr>
+    </w:p>
+    <w:p>
+      <w:pPr>
+        <w:ind w:left="360"/>
+        <w:rPr>
+          <w:sz w:val="22"/>
+          <w:szCs w:val="22"/>
+        </w:rPr>
+      </w:pPr>
+    </w:p>
+    <w:p>
+      <w:pPr>
+        <w:ind w:left="360"/>
+        <w:rPr>
+          <w:sz w:val="22"/>
+          <w:szCs w:val="22"/>
+        </w:rPr>
+      </w:pPr>
+      <w:r>
+        <w:rPr>
+          <w:sz w:val="22"/>
+          <w:szCs w:val="22"/>
+        </w:rPr>
+        <w:t>Pop up</w:t>
+      </w:r>
+    </w:p>
+    <w:p>
+      <w:pPr>
+        <w:ind w:left="360"/>
+        <w:rPr>
+          <w:sz w:val="22"/>
+          <w:szCs w:val="22"/>
+        </w:rPr>
+      </w:pPr>
+      <w:r>
+        <w:rPr>
+          <w:sz w:val="22"/>
+          <w:szCs w:val="22"/>
+        </w:rPr>
+        <w:t>3 types</w:t>
+      </w:r>
+    </w:p>
+    <w:p>
+      <w:pPr>
+        <w:ind w:left="360"/>
+        <w:rPr>
+          <w:sz w:val="22"/>
+          <w:szCs w:val="22"/>
+        </w:rPr>
+      </w:pPr>
+      <w:r>
+        <w:rPr>
+          <w:sz w:val="22"/>
+          <w:szCs w:val="22"/>
+        </w:rPr>
+        <w:t>1. altert</w:t>
+      </w:r>
+    </w:p>
+    <w:p>
+      <w:pPr>
+        <w:ind w:left="360"/>
+        <w:rPr>
+          <w:sz w:val="22"/>
+          <w:szCs w:val="22"/>
+        </w:rPr>
+      </w:pPr>
+      <w:r>
+        <w:rPr>
+          <w:sz w:val="22"/>
+          <w:szCs w:val="22"/>
+        </w:rPr>
+        <w:t xml:space="preserve">2. confirm </w:t>
+      </w:r>
+      <w:r>
+        <w:rPr>
+          <w:sz w:val="22"/>
+          <w:szCs w:val="22"/>
+        </w:rPr>
+        <w:sym w:font="Wingdings" w:char="F0E0"/>
+      </w:r>
+      <w:r>
+        <w:rPr>
+          <w:sz w:val="22"/>
+          <w:szCs w:val="22"/>
+        </w:rPr>
+        <w:t xml:space="preserve"> confirmation from user before performing some task</w:t>
+      </w:r>
+    </w:p>
+    <w:p>
+      <w:pPr>
+        <w:ind w:left="360"/>
+        <w:rPr>
+          <w:sz w:val="22"/>
+          <w:szCs w:val="22"/>
+        </w:rPr>
+      </w:pPr>
+      <w:r>
+        <w:rPr>
+          <w:sz w:val="22"/>
+          <w:szCs w:val="22"/>
+        </w:rPr>
+        <w:t xml:space="preserve">3. primpt </w:t>
+      </w:r>
+      <w:r>
+        <w:rPr>
+          <w:sz w:val="22"/>
+          <w:szCs w:val="22"/>
+        </w:rPr>
+        <w:sym w:font="Wingdings" w:char="F0E0"/>
+      </w:r>
+      <w:r>
+        <w:rPr>
+          <w:sz w:val="22"/>
+          <w:szCs w:val="22"/>
+        </w:rPr>
+        <w:t xml:space="preserve"> to get input from the user</w:t>
+      </w:r>
+    </w:p>
+    <w:p>
+      <w:pPr>
+        <w:ind w:left="360"/>
+        <w:rPr>
+          <w:sz w:val="22"/>
+          <w:szCs w:val="22"/>
+        </w:rPr>
+      </w:pPr>
+    </w:p>
+    <w:p>
+      <w:pPr>
+        <w:ind w:left="360"/>
+        <w:rPr>
+          <w:sz w:val="22"/>
+          <w:szCs w:val="22"/>
+        </w:rPr>
+      </w:pPr>
+      <w:r>
+        <w:rPr>
+          <w:sz w:val="22"/>
+          <w:szCs w:val="22"/>
+        </w:rPr>
+        <w:t>DOM</w:t>
+      </w:r>
+    </w:p>
+    <w:p>
+      <w:pPr>
+        <w:ind w:left="360"/>
+        <w:rPr>
+          <w:sz w:val="22"/>
+          <w:szCs w:val="22"/>
+        </w:rPr>
+      </w:pPr>
+      <w:r>
+        <w:rPr>
+          <w:sz w:val="22"/>
+          <w:szCs w:val="22"/>
+        </w:rPr>
+        <w:t>DOCUMENT OBJECT MODEL</w:t>
+      </w:r>
+    </w:p>
+    <w:p>
+      <w:pPr>
+        <w:ind w:left="360"/>
+        <w:rPr>
+          <w:sz w:val="22"/>
+          <w:szCs w:val="22"/>
+        </w:rPr>
+      </w:pPr>
+      <w:r>
+        <w:rPr>
+          <w:sz w:val="22"/>
+          <w:szCs w:val="22"/>
+        </w:rPr>
+        <w:t>PROGRAMMING INTERFACE FOR HTML DOCUMENT</w:t>
+      </w:r>
+    </w:p>
+    <w:p>
+      <w:pPr>
+        <w:ind w:left="360"/>
+        <w:rPr>
+          <w:sz w:val="22"/>
+          <w:szCs w:val="22"/>
+        </w:rPr>
+      </w:pPr>
+      <w:r>
+        <w:rPr>
+          <w:sz w:val="22"/>
+          <w:szCs w:val="22"/>
+        </w:rPr>
+        <w:t>BY THIS WE CAN ACCESS AND MANIPULATE THE DATA</w:t>
+      </w:r>
+    </w:p>
+    <w:p>
+      <w:pPr>
+        <w:ind w:left="360"/>
+        <w:rPr>
+          <w:sz w:val="22"/>
+          <w:szCs w:val="22"/>
+        </w:rPr>
+      </w:pPr>
+      <w:r>
+        <w:rPr>
+          <w:sz w:val="22"/>
+          <w:szCs w:val="22"/>
+        </w:rPr>
+        <w:t xml:space="preserve">IT CAN B DONE BY id, class, tagname, name, more attributes </w:t>
+      </w:r>
+    </w:p>
+    <w:p>
+      <w:pPr>
+        <w:ind w:left="360"/>
+        <w:rPr>
+          <w:sz w:val="22"/>
+          <w:szCs w:val="22"/>
+        </w:rPr>
+      </w:pPr>
+      <w:r>
+        <w:rPr>
+          <w:sz w:val="22"/>
+          <w:szCs w:val="22"/>
+        </w:rPr>
+        <w:t>Which is by command and methods provided by dom</w:t>
+      </w:r>
+    </w:p>
+    <w:p>
+      <w:pPr>
+        <w:ind w:left="360"/>
+        <w:rPr>
+          <w:sz w:val="22"/>
+          <w:szCs w:val="22"/>
+        </w:rPr>
+      </w:pPr>
+    </w:p>
+    <w:p>
+      <w:pPr>
+        <w:ind w:left="360"/>
+        <w:rPr>
+          <w:sz w:val="22"/>
+          <w:szCs w:val="22"/>
+        </w:rPr>
+      </w:pPr>
+      <w:r>
+        <w:rPr>
+          <w:noProof/>
+          <w:sz w:val="22"/>
+          <w:szCs w:val="22"/>
+        </w:rPr>
+        <mc:AlternateContent>
+          <mc:Choice Requires="wps">
+            <w:drawing>
+              <wp:anchor distT="0" distB="0" distL="114300" distR="114300" simplePos="0" relativeHeight="251703296" behindDoc="0" locked="0" layoutInCell="1" allowOverlap="1" wp14:anchorId="57790BE9" wp14:editId="685E1DF1">
+                <wp:simplePos x="0" y="0"/>
+                <wp:positionH relativeFrom="column">
+                  <wp:posOffset>4265295</wp:posOffset>
+                </wp:positionH>
+                <wp:positionV relativeFrom="paragraph">
+                  <wp:posOffset>311785</wp:posOffset>
+                </wp:positionV>
+                <wp:extent cx="1222375" cy="287020"/>
+                <wp:effectExtent l="0" t="0" r="15875" b="17780"/>
+                <wp:wrapNone/>
+                <wp:docPr id="32" name="Text Box 32"/>
+                <wp:cNvGraphicFramePr/>
+                <a:graphic xmlns:a="http://schemas.openxmlformats.org/drawingml/2006/main">
+                  <a:graphicData uri="http://schemas.microsoft.com/office/word/2010/wordprocessingShape">
+                    <wps:wsp>
+                      <wps:cNvSpPr txBox="1"/>
+                      <wps:spPr>
+                        <a:xfrm>
+                          <a:off x="0" y="0"/>
+                          <a:ext cx="1222375" cy="287020"/>
+                        </a:xfrm>
+                        <a:prstGeom prst="rect">
+                          <a:avLst/>
+                        </a:prstGeom>
+                        <a:solidFill>
+                          <a:schemeClr val="lt1"/>
+                        </a:solidFill>
+                        <a:ln w="6350">
+                          <a:solidFill>
+                            <a:prstClr val="black"/>
+                          </a:solidFill>
+                        </a:ln>
+                      </wps:spPr>
+                      <wps:txbx>
+                        <w:txbxContent>
+                          <w:p>
+                            <w:r>
+                              <w:t>DOCUMENT</w:t>
+                            </w:r>
+                          </w:p>
+                        </w:txbxContent>
+                      </wps:txbx>
+                      <wps:bodyPr rot="0" spcFirstLastPara="0" vertOverflow="overflow" horzOverflow="overflow" vert="horz" wrap="square" lIns="91440" tIns="45720" rIns="91440" bIns="45720" numCol="1" spcCol="0" rtlCol="0" fromWordArt="0" anchor="t" anchorCtr="0" forceAA="0" compatLnSpc="1">
+                        <a:prstTxWarp prst="textNoShape">
+                          <a:avLst/>
+                        </a:prstTxWarp>
+                        <a:noAutofit/>
+                      </wps:bodyPr>
+                    </wps:wsp>
+                  </a:graphicData>
+                </a:graphic>
+                <wp14:sizeRelH relativeFrom="margin">
+                  <wp14:pctWidth>0</wp14:pctWidth>
+                </wp14:sizeRelH>
+                <wp14:sizeRelV relativeFrom="margin">
+                  <wp14:pctHeight>0</wp14:pctHeight>
+                </wp14:sizeRelV>
+              </wp:anchor>
+            </w:drawing>
+          </mc:Choice>
+          <mc:Fallback>
+            <w:pict>
+              <v:shapetype w14:anchorId="57790BE9" id="_x0000_t202" coordsize="21600,21600" o:spt="202" path="m,l,21600r21600,l21600,xe">
+                <v:stroke joinstyle="miter"/>
+                <v:path gradientshapeok="t" o:connecttype="rect"/>
+              </v:shapetype>
+              <v:shape id="Text Box 32" o:spid="_x0000_s1026" type="#_x0000_t202" style="position:absolute;left:0;text-align:left;margin-left:335.85pt;margin-top:24.55pt;width:96.25pt;height:22.6pt;z-index:251703296;visibility:visible;mso-wrap-style:square;mso-width-percent:0;mso-height-percent:0;mso-wrap-distance-left:9pt;mso-wrap-distance-top:0;mso-wrap-distance-right:9pt;mso-wrap-distance-bottom:0;mso-position-horizontal:absolute;mso-position-horizontal-relative:text;mso-position-vertical:absolute;mso-position-vertical-relative:text;mso-width-percent:0;mso-height-percent:0;mso-width-relative:margin;mso-height-relative:margin;v-text-anchor:top" o:gfxdata="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" fillcolor="white [3201]" strokeweight=".5pt">
+                <v:textbox>
+                  <w:txbxContent>
+                    <w:p>
+                      <w:r>
+                        <w:t>DOCUMENT</w:t>
+                      </w:r>
+                    </w:p>
+                  </w:txbxContent>
+                </v:textbox>
+              </v:shape>
+            </w:pict>
+          </mc:Fallback>
+        </mc:AlternateContent>
+      </w:r>
+      <w:r>
+        <w:rPr>
+          <w:noProof/>
+          <w:sz w:val="22"/>
+          <w:szCs w:val="22"/>
+        </w:rPr>
+        <mc:AlternateContent>
+          <mc:Choice Requires="wps">
+            <w:drawing>
+              <wp:anchor distT="0" distB="0" distL="114300" distR="114300" simplePos="0" relativeHeight="251659264" behindDoc="0" locked="0" layoutInCell="1" allowOverlap="1" wp14:anchorId="16B5BF4E" wp14:editId="6190611F">
+                <wp:simplePos x="0" y="0"/>
+                <wp:positionH relativeFrom="column">
+                  <wp:posOffset>4255237</wp:posOffset>
+                </wp:positionH>
+                <wp:positionV relativeFrom="paragraph">
+                  <wp:posOffset>248255</wp:posOffset>
+                </wp:positionV>
+                <wp:extent cx="1307805" cy="361301"/>
+                <wp:effectExtent l="0" t="0" r="26035" b="20320"/>
+                <wp:wrapNone/>
+                <wp:docPr id="1" name="Rectangle 1"/>
+                <wp:cNvGraphicFramePr/>
+                <a:graphic xmlns:a="http://schemas.openxmlformats.org/drawingml/2006/main">
+                  <a:graphicData uri="http://schemas.microsoft.com/office/word/2010/wordprocessingShape">
+                    <wps:wsp>
+                      <wps:cNvSpPr/>
+                      <wps:spPr>
+                        <a:xfrm>
+                          <a:off x="0" y="0"/>
+                          <a:ext cx="1307805" cy="361301"/>
+                        </a:xfrm>
+                        <a:prstGeom prst="rect">
+                          <a:avLst/>
+                        </a:prstGeom>
+                      </wps:spPr>
+                      <wps:style>
+                        <a:lnRef idx="2">
+                          <a:schemeClr val="accent1">
+                            <a:shade val="15000"/>
+                          </a:schemeClr>
+                        </a:lnRef>
+                        <a:fillRef idx="1">
+                          <a:schemeClr val="accent1"/>
+                        </a:fillRef>
+                        <a:effectRef idx="0">
+                          <a:schemeClr val="accent1"/>
+                        </a:effectRef>
+                        <a:fontRef idx="minor">
+                          <a:schemeClr val="lt1"/>
+                        </a:fontRef>
+                      </wps:style>
+                      <wps:bodyPr rot="0" spcFirstLastPara="0" vertOverflow="overflow" horzOverflow="overflow" vert="horz" wrap="square" lIns="91440" tIns="45720" rIns="91440" bIns="45720" numCol="1" spcCol="0" rtlCol="0" fromWordArt="0" anchor="ctr" anchorCtr="0" forceAA="0" compatLnSpc="1">
+                        <a:prstTxWarp prst="textNoShape">
+                          <a:avLst/>
+                        </a:prstTxWarp>
+                        <a:noAutofit/>
+                      </wps:bodyPr>
+                    </wps:wsp>
+                  </a:graphicData>
+                </a:graphic>
+                <wp14:sizeRelH relativeFrom="margin">
+                  <wp14:pctWidth>0</wp14:pctWidth>
+                </wp14:sizeRelH>
+                <wp14:sizeRelV relativeFrom="margin">
+                  <wp14:pctHeight>0</wp14:pctHeight>
+                </wp14:sizeRelV>
+              </wp:anchor>
+            </w:drawing>
+          </mc:Choice>
+          <mc:Fallback>
+            <w:pict>
+              <v:rect w14:anchorId="0D29B6BB" id="Rectangle 1" o:spid="_x0000_s1026" style="position:absolute;margin-left:335.05pt;margin-top:19.55pt;width:103pt;height:28.45pt;z-index:251659264;visibility:visible;mso-wrap-style:square;mso-width-percent:0;mso-height-percent:0;mso-wrap-distance-left:9pt;mso-wrap-distance-top:0;mso-wrap-distance-right:9pt;mso-wrap-distance-bottom:0;mso-position-horizontal:absolute;mso-position-horizontal-relative:text;mso-position-vertical:absolute;mso-position-vertical-relative:text;mso-width-percent:0;mso-height-percent:0;mso-width-relative:margin;mso-height-relative:margin;v-text-anchor:middle" o:gfxdata="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" fillcolor="#156082 [3204]" strokecolor="#030e13 [484]" strokeweight="1pt"/>
+            </w:pict>
+          </mc:Fallback>
+        </mc:AlternateContent>
+      </w:r>
+      <w:r>
+        <w:rPr>
+          <w:sz w:val="22"/>
+          <w:szCs w:val="22"/>
+        </w:rPr>
+        <w:t xml:space="preserve">Dom </w:t>
+      </w:r>
+      <w:r>
+        <w:rPr>
+          <w:sz w:val="22"/>
+          <w:szCs w:val="22"/>
+        </w:rPr>
+        <w:t>is like tree like structure and contain branches and nodes</w:t>
+      </w:r>
+    </w:p>
+    <w:p>
+      <w:pPr>
+        <w:ind w:left="360"/>
+        <w:rPr>
+          <w:sz w:val="22"/>
+          <w:szCs w:val="22"/>
+        </w:rPr>
+      </w:pPr>
+      <w:r>
+        <w:rPr>
+          <w:noProof/>
+          <w:sz w:val="22"/>
+          <w:szCs w:val="22"/>
+        </w:rPr>
+        <mc:AlternateContent>
+          <mc:Choice Requires="wps">
+            <w:drawing>
+              <wp:anchor distT="0" distB="0" distL="114300" distR="114300" simplePos="0" relativeHeight="251660288" behindDoc="0" locked="0" layoutInCell="1" allowOverlap="1" wp14:anchorId="29BFEF65" wp14:editId="36FD50E5">
+                <wp:simplePos x="0" y="0"/>
+                <wp:positionH relativeFrom="column">
+                  <wp:posOffset>4733703</wp:posOffset>
+                </wp:positionH>
+                <wp:positionV relativeFrom="paragraph">
+                  <wp:posOffset>237830</wp:posOffset>
+                </wp:positionV>
+                <wp:extent cx="10633" cy="393404"/>
+                <wp:effectExtent l="0" t="0" r="27940" b="26035"/>
+                <wp:wrapNone/>
+                <wp:docPr id="2" name="Straight Connector 2"/>
+                <wp:cNvGraphicFramePr/>
+                <a:graphic xmlns:a="http://schemas.openxmlformats.org/drawingml/2006/main">
+                  <a:graphicData uri="http://schemas.microsoft.com/office/word/2010/wordprocessingShape">
+                    <wps:wsp>
+                      <wps:cNvCnPr/>
+                      <wps:spPr>
+                        <a:xfrm>
+                          <a:off x="0" y="0"/>
+                          <a:ext cx="10633" cy="393404"/>
+                        </a:xfrm>
+                        <a:prstGeom prst="line">
+                          <a:avLst/>
+                        </a:prstGeom>
+                      </wps:spPr>
+                      <wps:style>
+                        <a:lnRef idx="1">
+                          <a:schemeClr val="accent1"/>
+                        </a:lnRef>
+                        <a:fillRef idx="0">
+                          <a:schemeClr val="accent1"/>
+                        </a:fillRef>
+                        <a:effectRef idx="0">
+                          <a:schemeClr val="accent1"/>
+                        </a:effectRef>
+                        <a:fontRef idx="minor">
+                          <a:schemeClr val="tx1"/>
+                        </a:fontRef>
+                      </wps:style>
+                      <wps:bodyPr/>
+                    </wps:wsp>
+                  </a:graphicData>
+                </a:graphic>
+              </wp:anchor>
+            </w:drawing>
+          </mc:Choice>
+          <mc:Fallback>
+            <w:pict>
+              <v:line w14:anchorId="4445805F" id="Straight Connector 2" o:spid="_x0000_s1026" style="position:absolute;z-index:251660288;visibility:visible;mso-wrap-style:square;mso-wrap-distance-left:9pt;mso-wrap-distance-top:0;mso-wrap-distance-right:9pt;mso-wrap-distance-bottom:0;mso-position-horizontal:absolute;mso-position-horizontal-relative:text;mso-position-vertical:absolute;mso-position-vertical-relative:text" from="372.75pt,18.75pt" to="373.6pt,49.75pt" o:gfxdata="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" strokecolor="#156082 [3204]" strokeweight=".5pt">
+                <v:stroke joinstyle="miter"/>
+              </v:line>
+            </w:pict>
+          </mc:Fallback>
+        </mc:AlternateContent>
+      </w:r>
+    </w:p>
+    <w:p>
+      <w:pPr>
+        <w:ind w:left="360"/>
+        <w:rPr>
+          <w:sz w:val="22"/>
+          <w:szCs w:val="22"/>
+        </w:rPr>
+      </w:pPr>
+      <w:r>
+        <w:rPr>
+          <w:noProof/>
+          <w:sz w:val="22"/>
+          <w:szCs w:val="22"/>
+        </w:rPr>
+        <mc:AlternateContent>
+          <mc:Choice Requires="wps">
+            <w:drawing>
+              <wp:anchor distT="0" distB="0" distL="114300" distR="114300" simplePos="0" relativeHeight="251663360" behindDoc="0" locked="0" layoutInCell="1" allowOverlap="1" wp14:anchorId="5397ACEF" wp14:editId="65358A68">
+                <wp:simplePos x="0" y="0"/>
+                <wp:positionH relativeFrom="column">
+                  <wp:posOffset>5998978</wp:posOffset>
+                </wp:positionH>
+                <wp:positionV relativeFrom="paragraph">
+                  <wp:posOffset>323097</wp:posOffset>
+                </wp:positionV>
+                <wp:extent cx="0" cy="340242"/>
+                <wp:effectExtent l="0" t="0" r="38100" b="22225"/>
+                <wp:wrapNone/>
+                <wp:docPr id="5" name="Straight Connector 5"/>
+                <wp:cNvGraphicFramePr/>
+                <a:graphic xmlns:a="http://schemas.openxmlformats.org/drawingml/2006/main">
+                  <a:graphicData uri="http://schemas.microsoft.com/office/word/2010/wordprocessingShape">
+                    <wps:wsp>
+                      <wps:cNvCnPr/>
+                      <wps:spPr>
+                        <a:xfrm>
+                          <a:off x="0" y="0"/>
+                          <a:ext cx="0" cy="340242"/>
+                        </a:xfrm>
+                        <a:prstGeom prst="line">
+                          <a:avLst/>
+                        </a:prstGeom>
+                      </wps:spPr>
+                      <wps:style>
+                        <a:lnRef idx="1">
+                          <a:schemeClr val="accent1"/>
+                        </a:lnRef>
+                        <a:fillRef idx="0">
+                          <a:schemeClr val="accent1"/>
+                        </a:fillRef>
+                        <a:effectRef idx="0">
+                          <a:schemeClr val="accent1"/>
+                        </a:effectRef>
+                        <a:fontRef idx="minor">
+                          <a:schemeClr val="tx1"/>
+                        </a:fontRef>
+                      </wps:style>
+                      <wps:bodyPr/>
+                    </wps:wsp>
+                  </a:graphicData>
+                </a:graphic>
+              </wp:anchor>
+            </w:drawing>
+          </mc:Choice>
+          <mc:Fallback>
+            <w:pict>
+              <v:line w14:anchorId="07F45F05" id="Straight Connector 5" o:spid="_x0000_s1026" style="position:absolute;z-index:251663360;visibility:visible;mso-wrap-style:square;mso-wrap-distance-left:9pt;mso-wrap-distance-top:0;mso-wrap-distance-right:9pt;mso-wrap-distance-bottom:0;mso-position-horizontal:absolute;mso-position-horizontal-relative:text;mso-position-vertical:absolute;mso-position-vertical-relative:text" from="472.35pt,25.45pt" to="472.35pt,52.25pt" o:gfxdata="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" strokecolor="#156082 [3204]" strokeweight=".5pt">
+                <v:stroke joinstyle="miter"/>
+              </v:line>
+            </w:pict>
+          </mc:Fallback>
+        </mc:AlternateContent>
+      </w:r>
+    </w:p>
+    <w:p>
+      <w:pPr>
+        <w:ind w:left="360"/>
+        <w:rPr>
+          <w:sz w:val="22"/>
+          <w:szCs w:val="22"/>
+        </w:rPr>
+      </w:pPr>
+      <w:r>
+        <w:rPr>
+          <w:noProof/>
+          <w:sz w:val="22"/>
+          <w:szCs w:val="22"/>
+        </w:rPr>
+        <mc:AlternateContent>
+          <mc:Choice Requires="wps">
+            <w:drawing>
+              <wp:anchor distT="0" distB="0" distL="114300" distR="114300" simplePos="0" relativeHeight="251662336" behindDoc="0" locked="0" layoutInCell="1" allowOverlap="1" wp14:anchorId="23419658" wp14:editId="0FA7C03E">
+                <wp:simplePos x="0" y="0"/>
+                <wp:positionH relativeFrom="column">
+                  <wp:posOffset>3670448</wp:posOffset>
+                </wp:positionH>
+                <wp:positionV relativeFrom="paragraph">
+                  <wp:posOffset>15594</wp:posOffset>
+                </wp:positionV>
+                <wp:extent cx="0" cy="382773"/>
+                <wp:effectExtent l="0" t="0" r="38100" b="36830"/>
+                <wp:wrapNone/>
+                <wp:docPr id="4" name="Straight Connector 4"/>
+                <wp:cNvGraphicFramePr/>
+                <a:graphic xmlns:a="http://schemas.openxmlformats.org/drawingml/2006/main">
+                  <a:graphicData uri="http://schemas.microsoft.com/office/word/2010/wordprocessingShape">
+                    <wps:wsp>
+                      <wps:cNvCnPr/>
+                      <wps:spPr>
+                        <a:xfrm>
+                          <a:off x="0" y="0"/>
+                          <a:ext cx="0" cy="382773"/>
+                        </a:xfrm>
+                        <a:prstGeom prst="line">
+                          <a:avLst/>
+                        </a:prstGeom>
+                      </wps:spPr>
+                      <wps:style>
+                        <a:lnRef idx="1">
+                          <a:schemeClr val="accent1"/>
+                        </a:lnRef>
+                        <a:fillRef idx="0">
+                          <a:schemeClr val="accent1"/>
+                        </a:fillRef>
+                        <a:effectRef idx="0">
+                          <a:schemeClr val="accent1"/>
+                        </a:effectRef>
+                        <a:fontRef idx="minor">
+                          <a:schemeClr val="tx1"/>
+                        </a:fontRef>
+                      </wps:style>
+                      <wps:bodyPr/>
+                    </wps:wsp>
+                  </a:graphicData>
+                </a:graphic>
+              </wp:anchor>
+            </w:drawing>
+          </mc:Choice>
+          <mc:Fallback>
+            <w:pict>
+              <v:line w14:anchorId="33102233" id="Straight Connector 4" o:spid="_x0000_s1026" style="position:absolute;z-index:251662336;visibility:visible;mso-wrap-style:square;mso-wrap-distance-left:9pt;mso-wrap-distance-top:0;mso-wrap-distance-right:9pt;mso-wrap-distance-bottom:0;mso-position-horizontal:absolute;mso-position-horizontal-relative:text;mso-position-vertical:absolute;mso-position-vertical-relative:text" from="289pt,1.25pt" to="289pt,31.4pt" o:gfxdata="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" strokecolor="#156082 [3204]" strokeweight=".5pt">
+                <v:stroke joinstyle="miter"/>
+              </v:line>
+            </w:pict>
+          </mc:Fallback>
+        </mc:AlternateContent>
+      </w:r>
+      <w:r>
+        <w:rPr>
+          <w:noProof/>
+          <w:sz w:val="22"/>
+          <w:szCs w:val="22"/>
+        </w:rPr>
+        <mc:AlternateContent>
+          <mc:Choice Requires="wps">
+            <w:drawing>
+              <wp:anchor distT="0" distB="0" distL="114300" distR="114300" simplePos="0" relativeHeight="251661312" behindDoc="0" locked="0" layoutInCell="1" allowOverlap="1" wp14:anchorId="07DF6661" wp14:editId="5892A11A">
+                <wp:simplePos x="0" y="0"/>
+                <wp:positionH relativeFrom="column">
+                  <wp:posOffset>3659815</wp:posOffset>
+                </wp:positionH>
+                <wp:positionV relativeFrom="paragraph">
+                  <wp:posOffset>15594</wp:posOffset>
+                </wp:positionV>
+                <wp:extent cx="2328530" cy="0"/>
+                <wp:effectExtent l="0" t="0" r="0" b="0"/>
+                <wp:wrapNone/>
+                <wp:docPr id="3" name="Straight Connector 3"/>
+                <wp:cNvGraphicFramePr/>
+                <a:graphic xmlns:a="http://schemas.openxmlformats.org/drawingml/2006/main">
+                  <a:graphicData uri="http://schemas.microsoft.com/office/word/2010/wordprocessingShape">
+                    <wps:wsp>
+                      <wps:cNvCnPr/>
+                      <wps:spPr>
+                        <a:xfrm>
+                          <a:off x="0" y="0"/>
+                          <a:ext cx="2328530" cy="0"/>
+                        </a:xfrm>
+                        <a:prstGeom prst="line">
+                          <a:avLst/>
+                        </a:prstGeom>
+                      </wps:spPr>
+                      <wps:style>
+                        <a:lnRef idx="1">
+                          <a:schemeClr val="accent1"/>
+                        </a:lnRef>
+                        <a:fillRef idx="0">
+                          <a:schemeClr val="accent1"/>
+                        </a:fillRef>
+                        <a:effectRef idx="0">
+                          <a:schemeClr val="accent1"/>
+                        </a:effectRef>
+                        <a:fontRef idx="minor">
+                          <a:schemeClr val="tx1"/>
+                        </a:fontRef>
+                      </wps:style>
+                      <wps:bodyPr/>
+                    </wps:wsp>
+                  </a:graphicData>
+                </a:graphic>
+              </wp:anchor>
+            </w:drawing>
+          </mc:Choice>
+          <mc:Fallback>
+            <w:pict>
+              <v:line w14:anchorId="541D4B46" id="Straight Connector 3" o:spid="_x0000_s1026" style="position:absolute;z-index:251661312;visibility:visible;mso-wrap-style:square;mso-wrap-distance-left:9pt;mso-wrap-distance-top:0;mso-wrap-distance-right:9pt;mso-wrap-distance-bottom:0;mso-position-horizontal:absolute;mso-position-horizontal-relative:text;mso-position-vertical:absolute;mso-position-vertical-relative:text" from="288.15pt,1.25pt" to="471.5pt,1.25pt" o:gfxdata="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" strokecolor="#156082 [3204]" strokeweight=".5pt">
+                <v:stroke joinstyle="miter"/>
+              </v:line>
+            </w:pict>
+          </mc:Fallback>
+        </mc:AlternateContent>
+      </w:r>
+    </w:p>
+    <w:p>
+      <w:pPr>
+        <w:ind w:left="360"/>
+        <w:rPr>
+          <w:sz w:val="22"/>
+          <w:szCs w:val="22"/>
+        </w:rPr>
+      </w:pPr>
+      <w:r>
+        <w:rPr>
+          <w:noProof/>
+          <w:sz w:val="22"/>
+          <w:szCs w:val="22"/>
+        </w:rPr>
+        <mc:AlternateContent>
+          <mc:Choice Requires="wps">
+            <w:drawing>
+              <wp:anchor distT="0" distB="0" distL="114300" distR="114300" simplePos="0" relativeHeight="251707392" behindDoc="0" locked="0" layoutInCell="1" allowOverlap="1" wp14:anchorId="0B81C688" wp14:editId="34BAE196">
+                <wp:simplePos x="0" y="0"/>
+                <wp:positionH relativeFrom="column">
+                  <wp:posOffset>5645785</wp:posOffset>
+                </wp:positionH>
+                <wp:positionV relativeFrom="paragraph">
+                  <wp:posOffset>83820</wp:posOffset>
+                </wp:positionV>
+                <wp:extent cx="903605" cy="254635"/>
+                <wp:effectExtent l="0" t="0" r="10795" b="12065"/>
+                <wp:wrapNone/>
+                <wp:docPr id="34" name="Text Box 34"/>
+                <wp:cNvGraphicFramePr/>
+                <a:graphic xmlns:a="http://schemas.openxmlformats.org/drawingml/2006/main">
+                  <a:graphicData uri="http://schemas.microsoft.com/office/word/2010/wordprocessingShape">
+                    <wps:wsp>
+                      <wps:cNvSpPr txBox="1"/>
+                      <wps:spPr>
+                        <a:xfrm>
+                          <a:off x="0" y="0"/>
+                          <a:ext cx="903605" cy="254635"/>
+                        </a:xfrm>
+                        <a:prstGeom prst="rect">
+                          <a:avLst/>
+                        </a:prstGeom>
+                        <a:solidFill>
+                          <a:schemeClr val="lt1"/>
+                        </a:solidFill>
+                        <a:ln w="6350">
+                          <a:solidFill>
+                            <a:prstClr val="black"/>
+                          </a:solidFill>
+                        </a:ln>
+                      </wps:spPr>
+                      <wps:txbx>
+                        <w:txbxContent>
+                          <w:p>
+                            <w:r>
+                              <w:t>BODY</w:t>
+                            </w:r>
+                          </w:p>
+                        </w:txbxContent>
+                      </wps:txbx>
+                      <wps:bodyPr rot="0" spcFirstLastPara="0" vertOverflow="overflow" horzOverflow="overflow" vert="horz" wrap="square" lIns="91440" tIns="45720" rIns="91440" bIns="45720" numCol="1" spcCol="0" rtlCol="0" fromWordArt="0" anchor="t" anchorCtr="0" forceAA="0" compatLnSpc="1">
+                        <a:prstTxWarp prst="textNoShape">
+                          <a:avLst/>
+                        </a:prstTxWarp>
+                        <a:noAutofit/>
+                      </wps:bodyPr>
+                    </wps:wsp>
+                  </a:graphicData>
+                </a:graphic>
+              </wp:anchor>
+            </w:drawing>
+          </mc:Choice>
+          <mc:Fallback>
+            <w:pict>
+              <v:shape w14:anchorId="0B81C688" id="Text Box 34" o:spid="_x0000_s1027" type="#_x0000_t202" style="position:absolute;left:0;text-align:left;margin-left:444.55pt;margin-top:6.6pt;width:71.15pt;height:20.05pt;z-index:251707392;visibility:visible;mso-wrap-style:square;mso-wrap-distance-left:9pt;mso-wrap-distance-top:0;mso-wrap-distance-right:9pt;mso-wrap-distance-bottom:0;mso-position-horizontal:absolute;mso-position-horizontal-relative:text;mso-position-vertical:absolute;mso-position-vertical-relative:text;v-text-anchor:top" o:gfxdata="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" fillcolor="white [3201]" strokeweight=".5pt">
+                <v:textbox>
+                  <w:txbxContent>
+                    <w:p>
+                      <w:r>
+                        <w:t>BODY</w:t>
+                      </w:r>
+                    </w:p>
+                  </w:txbxContent>
+                </v:textbox>
+              </v:shape>
+            </w:pict>
+          </mc:Fallback>
+        </mc:AlternateContent>
+      </w:r>
+      <w:r>
+        <w:rPr>
+          <w:noProof/>
+          <w:sz w:val="22"/>
+          <w:szCs w:val="22"/>
+        </w:rPr>
+        <mc:AlternateContent>
+          <mc:Choice Requires="wps">
+            <w:drawing>
+              <wp:anchor distT="0" distB="0" distL="114300" distR="114300" simplePos="0" relativeHeight="251705344" behindDoc="0" locked="0" layoutInCell="1" allowOverlap="1" wp14:anchorId="08A587DA" wp14:editId="51596194">
+                <wp:simplePos x="0" y="0"/>
+                <wp:positionH relativeFrom="column">
+                  <wp:posOffset>3181350</wp:posOffset>
+                </wp:positionH>
+                <wp:positionV relativeFrom="paragraph">
+                  <wp:posOffset>122127</wp:posOffset>
+                </wp:positionV>
+                <wp:extent cx="903605" cy="254635"/>
+                <wp:effectExtent l="0" t="0" r="10795" b="12065"/>
+                <wp:wrapNone/>
+                <wp:docPr id="33" name="Text Box 33"/>
+                <wp:cNvGraphicFramePr/>
+                <a:graphic xmlns:a="http://schemas.openxmlformats.org/drawingml/2006/main">
+                  <a:graphicData uri="http://schemas.microsoft.com/office/word/2010/wordprocessingShape">
+                    <wps:wsp>
+                      <wps:cNvSpPr txBox="1"/>
+                      <wps:spPr>
+                        <a:xfrm>
+                          <a:off x="0" y="0"/>
+                          <a:ext cx="903605" cy="254635"/>
+                        </a:xfrm>
+                        <a:prstGeom prst="rect">
+                          <a:avLst/>
+                        </a:prstGeom>
+                        <a:solidFill>
+                          <a:schemeClr val="lt1"/>
+                        </a:solidFill>
+                        <a:ln w="6350">
+                          <a:solidFill>
+                            <a:prstClr val="black"/>
+                          </a:solidFill>
+                        </a:ln>
+                      </wps:spPr>
+                      <wps:txbx>
+                        <w:txbxContent>
+                          <w:p>
+                            <w:r>
+                              <w:t>HEAD</w:t>
+                            </w:r>
+                          </w:p>
+                        </w:txbxContent>
+                      </wps:txbx>
+                      <wps:bodyPr rot="0" spcFirstLastPara="0" vertOverflow="overflow" horzOverflow="overflow" vert="horz" wrap="square" lIns="91440" tIns="45720" rIns="91440" bIns="45720" numCol="1" spcCol="0" rtlCol="0" fromWordArt="0" anchor="t" anchorCtr="0" forceAA="0" compatLnSpc="1">
+                        <a:prstTxWarp prst="textNoShape">
+                          <a:avLst/>
+                        </a:prstTxWarp>
+                        <a:noAutofit/>
+                      </wps:bodyPr>
+                    </wps:wsp>
+                  </a:graphicData>
+                </a:graphic>
+              </wp:anchor>
+            </w:drawing>
+          </mc:Choice>
+          <mc:Fallback>
+            <w:pict>
+              <v:shape w14:anchorId="08A587DA" id="Text Box 33" o:spid="_x0000_s1028" type="#_x0000_t202" style="position:absolute;left:0;text-align:left;margin-left:250.5pt;margin-top:9.6pt;width:71.15pt;height:20.05pt;z-index:251705344;visibility:visible;mso-wrap-style:square;mso-wrap-distance-left:9pt;mso-wrap-distance-top:0;mso-wrap-distance-right:9pt;mso-wrap-distance-bottom:0;mso-position-horizontal:absolute;mso-position-horizontal-relative:text;mso-position-vertical:absolute;mso-position-vertical-relative:text;v-text-anchor:top" o:gfxdata="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" fillcolor="white [3201]" strokeweight=".5pt">
+                <v:textbox>
+                  <w:txbxContent>
+                    <w:p>
+                      <w:r>
+                        <w:t>HEAD</w:t>
+                      </w:r>
+                    </w:p>
+                  </w:txbxContent>
+                </v:textbox>
+              </v:shape>
+            </w:pict>
+          </mc:Fallback>
+        </mc:AlternateContent>
+      </w:r>
+      <w:r>
+        <w:rPr>
+          <w:noProof/>
+          <w:sz w:val="22"/>
+          <w:szCs w:val="22"/>
+        </w:rPr>
+        <mc:AlternateContent>
+          <mc:Choice Requires="wps">
+            <w:drawing>
+              <wp:anchor distT="0" distB="0" distL="114300" distR="114300" simplePos="0" relativeHeight="251667456" behindDoc="0" locked="0" layoutInCell="1" allowOverlap="1" wp14:anchorId="4F17FDDF" wp14:editId="36278C78">
+                <wp:simplePos x="0" y="0"/>
+                <wp:positionH relativeFrom="column">
+                  <wp:posOffset>5570855</wp:posOffset>
+                </wp:positionH>
+                <wp:positionV relativeFrom="paragraph">
+                  <wp:posOffset>62865</wp:posOffset>
+                </wp:positionV>
+                <wp:extent cx="1031240" cy="318770"/>
+                <wp:effectExtent l="0" t="0" r="16510" b="24130"/>
+                <wp:wrapNone/>
+                <wp:docPr id="8" name="Rectangle 8"/>
+                <wp:cNvGraphicFramePr/>
+                <a:graphic xmlns:a="http://schemas.openxmlformats.org/drawingml/2006/main">
+                  <a:graphicData uri="http://schemas.microsoft.com/office/word/2010/wordprocessingShape">
+                    <wps:wsp>
+                      <wps:cNvSpPr/>
+                      <wps:spPr>
+                        <a:xfrm>
+                          <a:off x="0" y="0"/>
+                          <a:ext cx="1031240" cy="318770"/>
+                        </a:xfrm>
+                        <a:prstGeom prst="rect">
+                          <a:avLst/>
+                        </a:prstGeom>
+                      </wps:spPr>
+                      <wps:style>
+                        <a:lnRef idx="2">
+                          <a:schemeClr val="accent1">
+                            <a:shade val="15000"/>
+                          </a:schemeClr>
+                        </a:lnRef>
+                        <a:fillRef idx="1">
+                          <a:schemeClr val="accent1"/>
+                        </a:fillRef>
+                        <a:effectRef idx="0">
+                          <a:schemeClr val="accent1"/>
+                        </a:effectRef>
+                        <a:fontRef idx="minor">
+                          <a:schemeClr val="lt1"/>
+                        </a:fontRef>
+                      </wps:style>
+                      <wps:bodyPr rot="0" spcFirstLastPara="0" vertOverflow="overflow" horzOverflow="overflow" vert="horz" wrap="square" lIns="91440" tIns="45720" rIns="91440" bIns="45720" numCol="1" spcCol="0" rtlCol="0" fromWordArt="0" anchor="ctr" anchorCtr="0" forceAA="0" compatLnSpc="1">
+                        <a:prstTxWarp prst="textNoShape">
+                          <a:avLst/>
+                        </a:prstTxWarp>
+                        <a:noAutofit/>
+                      </wps:bodyPr>
+                    </wps:wsp>
+                  </a:graphicData>
+                </a:graphic>
+              </wp:anchor>
+            </w:drawing>
+          </mc:Choice>
+          <mc:Fallback>
+            <w:pict>
+              <v:rect w14:anchorId="1259D810" id="Rectangle 8" o:spid="_x0000_s1026" style="position:absolute;margin-left:438.65pt;margin-top:4.95pt;width:81.2pt;height:25.1pt;z-index:251667456;visibility:visible;mso-wrap-style:square;mso-wrap-distance-left:9pt;mso-wrap-distance-top:0;mso-wrap-distance-right:9pt;mso-wrap-distance-bottom:0;mso-position-horizontal:absolute;mso-position-horizontal-relative:text;mso-position-vertical:absolute;mso-position-vertical-relative:text;v-text-anchor:middle" o:gfxdata="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" fillcolor="#156082 [3204]" strokecolor="#030e13 [484]" strokeweight="1pt"/>
+            </w:pict>
+          </mc:Fallback>
+        </mc:AlternateContent>
+      </w:r>
+      <w:r>
+        <w:rPr>
+          <w:noProof/>
+          <w:sz w:val="22"/>
+          <w:szCs w:val="22"/>
+        </w:rPr>
+        <mc:AlternateContent>
+          <mc:Choice Requires="wps">
+            <w:drawing>
+              <wp:anchor distT="0" distB="0" distL="114300" distR="114300" simplePos="0" relativeHeight="251665408" behindDoc="0" locked="0" layoutInCell="1" allowOverlap="1" wp14:anchorId="398E5356" wp14:editId="12A9ED45">
+                <wp:simplePos x="0" y="0"/>
+                <wp:positionH relativeFrom="column">
+                  <wp:posOffset>3178810</wp:posOffset>
+                </wp:positionH>
+                <wp:positionV relativeFrom="paragraph">
+                  <wp:posOffset>126365</wp:posOffset>
+                </wp:positionV>
+                <wp:extent cx="1031240" cy="318770"/>
+                <wp:effectExtent l="0" t="0" r="16510" b="24130"/>
+                <wp:wrapNone/>
+                <wp:docPr id="7" name="Rectangle 7"/>
+                <wp:cNvGraphicFramePr/>
+                <a:graphic xmlns:a="http://schemas.openxmlformats.org/drawingml/2006/main">
+                  <a:graphicData uri="http://schemas.microsoft.com/office/word/2010/wordprocessingShape">
+                    <wps:wsp>
+                      <wps:cNvSpPr/>
+                      <wps:spPr>
+                        <a:xfrm>
+                          <a:off x="0" y="0"/>
+                          <a:ext cx="1031240" cy="318770"/>
+                        </a:xfrm>
+                        <a:prstGeom prst="rect">
+                          <a:avLst/>
+                        </a:prstGeom>
+                      </wps:spPr>
+                      <wps:style>
+                        <a:lnRef idx="2">
+                          <a:schemeClr val="accent1">
+                            <a:shade val="15000"/>
+                          </a:schemeClr>
+                        </a:lnRef>
+                        <a:fillRef idx="1">
+                          <a:schemeClr val="accent1"/>
+                        </a:fillRef>
+                        <a:effectRef idx="0">
+                          <a:schemeClr val="accent1"/>
+                        </a:effectRef>
+                        <a:fontRef idx="minor">
+                          <a:schemeClr val="lt1"/>
+                        </a:fontRef>
+                      </wps:style>
+                      <wps:bodyPr rot="0" spcFirstLastPara="0" vertOverflow="overflow" horzOverflow="overflow" vert="horz" wrap="square" lIns="91440" tIns="45720" rIns="91440" bIns="45720" numCol="1" spcCol="0" rtlCol="0" fromWordArt="0" anchor="ctr" anchorCtr="0" forceAA="0" compatLnSpc="1">
+                        <a:prstTxWarp prst="textNoShape">
+                          <a:avLst/>
+                        </a:prstTxWarp>
+                        <a:noAutofit/>
+                      </wps:bodyPr>
+                    </wps:wsp>
+                  </a:graphicData>
+                </a:graphic>
+              </wp:anchor>
+            </w:drawing>
+          </mc:Choice>
+          <mc:Fallback>
+            <w:pict>
+              <v:rect w14:anchorId="455D8B22" id="Rectangle 7" o:spid="_x0000_s1026" style="position:absolute;margin-left:250.3pt;margin-top:9.95pt;width:81.2pt;height:25.1pt;z-index:251665408;visibility:visible;mso-wrap-style:square;mso-wrap-distance-left:9pt;mso-wrap-distance-top:0;mso-wrap-distance-right:9pt;mso-wrap-distance-bottom:0;mso-position-horizontal:absolute;mso-position-horizontal-relative:text;mso-position-vertical:absolute;mso-position-vertical-relative:text;v-text-anchor:middle" o:gfxdata="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" fillcolor="#156082 [3204]" strokecolor="#030e13 [484]" strokeweight="1pt"/>
+            </w:pict>
+          </mc:Fallback>
+        </mc:AlternateContent>
+      </w:r>
+    </w:p>
+    <w:p>
+      <w:pPr>
+        <w:ind w:left="360"/>
+        <w:rPr>
+          <w:sz w:val="22"/>
+          <w:szCs w:val="22"/>
+        </w:rPr>
+      </w:pPr>
+      <w:r>
+        <w:rPr>
+          <w:noProof/>
+          <w:sz w:val="22"/>
+          <w:szCs w:val="22"/>
+        </w:rPr>
+        <mc:AlternateContent>
+          <mc:Choice Requires="wps">
+            <w:drawing>
+              <wp:anchor distT="0" distB="0" distL="114300" distR="114300" simplePos="0" relativeHeight="251671552" behindDoc="0" locked="0" layoutInCell="1" allowOverlap="1" wp14:anchorId="455ABD0E" wp14:editId="6B2582A5">
+                <wp:simplePos x="0" y="0"/>
+                <wp:positionH relativeFrom="column">
+                  <wp:posOffset>6113145</wp:posOffset>
+                </wp:positionH>
+                <wp:positionV relativeFrom="paragraph">
+                  <wp:posOffset>30480</wp:posOffset>
+                </wp:positionV>
+                <wp:extent cx="10160" cy="393065"/>
+                <wp:effectExtent l="0" t="0" r="27940" b="26035"/>
+                <wp:wrapNone/>
+                <wp:docPr id="10" name="Straight Connector 10"/>
+                <wp:cNvGraphicFramePr/>
+                <a:graphic xmlns:a="http://schemas.openxmlformats.org/drawingml/2006/main">
+                  <a:graphicData uri="http://schemas.microsoft.com/office/word/2010/wordprocessingShape">
+                    <wps:wsp>
+                      <wps:cNvCnPr/>
+                      <wps:spPr>
+                        <a:xfrm>
+                          <a:off x="0" y="0"/>
+                          <a:ext cx="10160" cy="393065"/>
+                        </a:xfrm>
+                        <a:prstGeom prst="line">
+                          <a:avLst/>
+                        </a:prstGeom>
+                      </wps:spPr>
+                      <wps:style>
+                        <a:lnRef idx="1">
+                          <a:schemeClr val="accent1"/>
+                        </a:lnRef>
+                        <a:fillRef idx="0">
+                          <a:schemeClr val="accent1"/>
+                        </a:fillRef>
+                        <a:effectRef idx="0">
+                          <a:schemeClr val="accent1"/>
+                        </a:effectRef>
+                        <a:fontRef idx="minor">
+                          <a:schemeClr val="tx1"/>
+                        </a:fontRef>
+                      </wps:style>
+                      <wps:bodyPr/>
+                    </wps:wsp>
+                  </a:graphicData>
+                </a:graphic>
+              </wp:anchor>
+            </w:drawing>
+          </mc:Choice>
+          <mc:Fallback>
+            <w:pict>
+              <v:line w14:anchorId="459239A2" id="Straight Connector 10" o:spid="_x0000_s1026" style="position:absolute;z-index:251671552;visibility:visible;mso-wrap-style:square;mso-wrap-distance-left:9pt;mso-wrap-distance-top:0;mso-wrap-distance-right:9pt;mso-wrap-distance-bottom:0;mso-position-horizontal:absolute;mso-position-horizontal-relative:text;mso-position-vertical:absolute;mso-position-vertical-relative:text" from="481.35pt,2.4pt" to="482.15pt,33.35pt" o:gfxdata="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" strokecolor="#156082 [3204]" strokeweight=".5pt">
+                <v:stroke joinstyle="miter"/>
+              </v:line>
+            </w:pict>
+          </mc:Fallback>
+        </mc:AlternateContent>
+      </w:r>
+      <w:r>
+        <w:rPr>
+          <w:noProof/>
+          <w:sz w:val="22"/>
+          <w:szCs w:val="22"/>
+        </w:rPr>
+        <mc:AlternateContent>
+          <mc:Choice Requires="wps">
+            <w:drawing>
+              <wp:anchor distT="0" distB="0" distL="114300" distR="114300" simplePos="0" relativeHeight="251669504" behindDoc="0" locked="0" layoutInCell="1" allowOverlap="1" wp14:anchorId="23C33EBC" wp14:editId="0B74F10E">
+                <wp:simplePos x="0" y="0"/>
+                <wp:positionH relativeFrom="column">
+                  <wp:posOffset>3604260</wp:posOffset>
+                </wp:positionH>
+                <wp:positionV relativeFrom="paragraph">
+                  <wp:posOffset>115570</wp:posOffset>
+                </wp:positionV>
+                <wp:extent cx="10160" cy="393065"/>
+                <wp:effectExtent l="0" t="0" r="27940" b="26035"/>
+                <wp:wrapNone/>
+                <wp:docPr id="9" name="Straight Connector 9"/>
+                <wp:cNvGraphicFramePr/>
+                <a:graphic xmlns:a="http://schemas.openxmlformats.org/drawingml/2006/main">
+                  <a:graphicData uri="http://schemas.microsoft.com/office/word/2010/wordprocessingShape">
+                    <wps:wsp>
+                      <wps:cNvCnPr/>
+                      <wps:spPr>
+                        <a:xfrm>
+                          <a:off x="0" y="0"/>
+                          <a:ext cx="10160" cy="393065"/>
+                        </a:xfrm>
+                        <a:prstGeom prst="line">
+                          <a:avLst/>
+                        </a:prstGeom>
+                      </wps:spPr>
+                      <wps:style>
+                        <a:lnRef idx="1">
+                          <a:schemeClr val="accent1"/>
+                        </a:lnRef>
+                        <a:fillRef idx="0">
+                          <a:schemeClr val="accent1"/>
+                        </a:fillRef>
+                        <a:effectRef idx="0">
+                          <a:schemeClr val="accent1"/>
+                        </a:effectRef>
+                        <a:fontRef idx="minor">
+                          <a:schemeClr val="tx1"/>
+                        </a:fontRef>
+                      </wps:style>
+                      <wps:bodyPr/>
+                    </wps:wsp>
+                  </a:graphicData>
+                </a:graphic>
+              </wp:anchor>
+            </w:drawing>
+          </mc:Choice>
+          <mc:Fallback>
+            <w:pict>
+              <v:line w14:anchorId="6BC41C3A" id="Straight Connector 9" o:spid="_x0000_s1026" style="position:absolute;z-index:251669504;visibility:visible;mso-wrap-style:square;mso-wrap-distance-left:9pt;mso-wrap-distance-top:0;mso-wrap-distance-right:9pt;mso-wrap-distance-bottom:0;mso-position-horizontal:absolute;mso-position-horizontal-relative:text;mso-position-vertical:absolute;mso-position-vertical-relative:text" from="283.8pt,9.1pt" to="284.6pt,40.05pt" o:gfxdata="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" strokecolor="#156082 [3204]" strokeweight=".5pt">
+                <v:stroke joinstyle="miter"/>
+              </v:line>
+            </w:pict>
+          </mc:Fallback>
+        </mc:AlternateContent>
+      </w:r>
+    </w:p>
+    <w:p>
+      <w:pPr>
+        <w:ind w:left="360"/>
+        <w:rPr>
+          <w:sz w:val="22"/>
+          <w:szCs w:val="22"/>
+        </w:rPr>
+      </w:pPr>
+      <w:r>
+        <w:rPr>
+          <w:noProof/>
+          <w:sz w:val="22"/>
+          <w:szCs w:val="22"/>
+        </w:rPr>
+        <mc:AlternateContent>
+          <mc:Choice Requires="wps">
+            <w:drawing>
+              <wp:anchor distT="0" distB="0" distL="114300" distR="114300" simplePos="0" relativeHeight="251713536" behindDoc="0" locked="0" layoutInCell="1" allowOverlap="1" wp14:anchorId="6CB9815D" wp14:editId="68A92C9F">
+                <wp:simplePos x="0" y="0"/>
+                <wp:positionH relativeFrom="column">
+                  <wp:posOffset>7486650</wp:posOffset>
+                </wp:positionH>
+                <wp:positionV relativeFrom="paragraph">
+                  <wp:posOffset>314325</wp:posOffset>
+                </wp:positionV>
+                <wp:extent cx="1116330" cy="531495"/>
+                <wp:effectExtent l="0" t="0" r="26670" b="20955"/>
+                <wp:wrapNone/>
+                <wp:docPr id="38" name="Text Box 38"/>
+                <wp:cNvGraphicFramePr/>
+                <a:graphic xmlns:a="http://schemas.openxmlformats.org/drawingml/2006/main">
+                  <a:graphicData uri="http://schemas.microsoft.com/office/word/2010/wordprocessingShape">
+                    <wps:wsp>
+                      <wps:cNvSpPr txBox="1"/>
+                      <wps:spPr>
+                        <a:xfrm>
+                          <a:off x="0" y="0"/>
+                          <a:ext cx="1116330" cy="531495"/>
+                        </a:xfrm>
+                        <a:prstGeom prst="rect">
+                          <a:avLst/>
+                        </a:prstGeom>
+                        <a:solidFill>
+                          <a:schemeClr val="lt1"/>
+                        </a:solidFill>
+                        <a:ln w="6350">
+                          <a:solidFill>
+                            <a:prstClr val="black"/>
+                          </a:solidFill>
+                        </a:ln>
+                      </wps:spPr>
+                      <wps:txbx>
+                        <w:txbxContent>
+                          <w:p>
+                            <w:r>
+                              <w:t>DIV CLASS”TEXT”</w:t>
+                            </w:r>
+                          </w:p>
+                        </w:txbxContent>
+                      </wps:txbx>
+                      <wps:bodyPr rot="0" spcFirstLastPara="0" vertOverflow="overflow" horzOverflow="overflow" vert="horz" wrap="square" lIns="91440" tIns="45720" rIns="91440" bIns="45720" numCol="1" spcCol="0" rtlCol="0" fromWordArt="0" anchor="t" anchorCtr="0" forceAA="0" compatLnSpc="1">
+                        <a:prstTxWarp prst="textNoShape">
+                          <a:avLst/>
+                        </a:prstTxWarp>
+                        <a:noAutofit/>
+                      </wps:bodyPr>
+                    </wps:wsp>
+                  </a:graphicData>
+                </a:graphic>
+                <wp14:sizeRelH relativeFrom="margin">
+                  <wp14:pctWidth>0</wp14:pctWidth>
+                </wp14:sizeRelH>
+                <wp14:sizeRelV relativeFrom="margin">
+                  <wp14:pctHeight>0</wp14:pctHeight>
+                </wp14:sizeRelV>
+              </wp:anchor>
+            </w:drawing>
+          </mc:Choice>
+          <mc:Fallback>
+            <w:pict>
+              <v:shape w14:anchorId="6CB9815D" id="Text Box 38" o:spid="_x0000_s1029" type="#_x0000_t202" style="position:absolute;left:0;text-align:left;margin-left:589.5pt;margin-top:24.75pt;width:87.9pt;height:41.85pt;z-index:251713536;visibility:visible;mso-wrap-style:square;mso-width-percent:0;mso-height-percent:0;mso-wrap-distance-left:9pt;mso-wrap-distance-top:0;mso-wrap-distance-right:9pt;mso-wrap-distance-bottom:0;mso-position-horizontal:absolute;mso-position-horizontal-relative:text;mso-position-vertical:absolute;mso-position-vertical-relative:text;mso-width-percent:0;mso-height-percent:0;mso-width-relative:margin;mso-height-relative:margin;v-text-anchor:top" o:gfxdata="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" fillcolor="white [3201]" strokeweight=".5pt">
+                <v:textbox>
+                  <w:txbxContent>
+                    <w:p>
+                      <w:r>
+                        <w:t>DIV CLASS”TEXT”</w:t>
+                      </w:r>
+                    </w:p>
+                  </w:txbxContent>
+                </v:textbox>
+              </v:shape>
+            </w:pict>
+          </mc:Fallback>
+        </mc:AlternateContent>
+      </w:r>
+      <w:r>
+        <w:rPr>
+          <w:noProof/>
+          <w:sz w:val="22"/>
+          <w:szCs w:val="22"/>
+        </w:rPr>
+        <mc:AlternateContent>
+          <mc:Choice Requires="wps">
+            <w:drawing>
+              <wp:anchor distT="0" distB="0" distL="114300" distR="114300" simplePos="0" relativeHeight="251721728" behindDoc="0" locked="0" layoutInCell="1" allowOverlap="1" wp14:anchorId="7DF84DF9" wp14:editId="698384F7">
+                <wp:simplePos x="0" y="0"/>
+                <wp:positionH relativeFrom="column">
+                  <wp:posOffset>3138170</wp:posOffset>
+                </wp:positionH>
+                <wp:positionV relativeFrom="paragraph">
+                  <wp:posOffset>228600</wp:posOffset>
+                </wp:positionV>
+                <wp:extent cx="903605" cy="254635"/>
+                <wp:effectExtent l="0" t="0" r="10795" b="12065"/>
+                <wp:wrapNone/>
+                <wp:docPr id="43" name="Text Box 43"/>
+                <wp:cNvGraphicFramePr/>
+                <a:graphic xmlns:a="http://schemas.openxmlformats.org/drawingml/2006/main">
+                  <a:graphicData uri="http://schemas.microsoft.com/office/word/2010/wordprocessingShape">
+                    <wps:wsp>
+                      <wps:cNvSpPr txBox="1"/>
+                      <wps:spPr>
+                        <a:xfrm>
+                          <a:off x="0" y="0"/>
+                          <a:ext cx="903605" cy="254635"/>
+                        </a:xfrm>
+                        <a:prstGeom prst="rect">
+                          <a:avLst/>
+                        </a:prstGeom>
+                        <a:solidFill>
+                          <a:schemeClr val="lt1"/>
+                        </a:solidFill>
+                        <a:ln w="6350">
+                          <a:solidFill>
+                            <a:prstClr val="black"/>
+                          </a:solidFill>
+                        </a:ln>
+                      </wps:spPr>
+                      <wps:txbx>
+                        <w:txbxContent>
+                          <w:p>
+                            <w:r>
+                              <w:t>TITLE</w:t>
+                            </w:r>
+                          </w:p>
+                        </w:txbxContent>
+                      </wps:txbx>
+                      <wps:bodyPr rot="0" spcFirstLastPara="0" vertOverflow="overflow" horzOverflow="overflow" vert="horz" wrap="square" lIns="91440" tIns="45720" rIns="91440" bIns="45720" numCol="1" spcCol="0" rtlCol="0" fromWordArt="0" anchor="t" anchorCtr="0" forceAA="0" compatLnSpc="1">
+                        <a:prstTxWarp prst="textNoShape">
+                          <a:avLst/>
+                        </a:prstTxWarp>
+                        <a:noAutofit/>
+                      </wps:bodyPr>
+                    </wps:wsp>
+                  </a:graphicData>
+                </a:graphic>
+              </wp:anchor>
+            </w:drawing>
+          </mc:Choice>
+          <mc:Fallback>
+            <w:pict>
+              <v:shape w14:anchorId="7DF84DF9" id="Text Box 43" o:spid="_x0000_s1030" type="#_x0000_t202" style="position:absolute;left:0;text-align:left;margin-left:247.1pt;margin-top:18pt;width:71.15pt;height:20.05pt;z-index:251721728;visibility:visible;mso-wrap-style:square;mso-wrap-distance-left:9pt;mso-wrap-distance-top:0;mso-wrap-distance-right:9pt;mso-wrap-distance-bottom:0;mso-position-horizontal:absolute;mso-position-horizontal-relative:text;mso-position-vertical:absolute;mso-position-vertical-relative:text;v-text-anchor:top" o:gfxdata="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" fillcolor="white [3201]" strokeweight=".5pt">
+                <v:textbox>
+                  <w:txbxContent>
+                    <w:p>
+                      <w:r>
+                        <w:t>TITLE</w:t>
+                      </w:r>
+                    </w:p>
+                  </w:txbxContent>
+                </v:textbox>
+              </v:shape>
+            </w:pict>
+          </mc:Fallback>
+        </mc:AlternateContent>
+      </w:r>
+      <w:r>
+        <w:rPr>
+          <w:noProof/>
+          <w:sz w:val="22"/>
+          <w:szCs w:val="22"/>
+        </w:rPr>
+        <mc:AlternateContent>
+          <mc:Choice Requires="wps">
+            <w:drawing>
+              <wp:anchor distT="0" distB="0" distL="114300" distR="114300" simplePos="0" relativeHeight="251719680" behindDoc="0" locked="0" layoutInCell="1" allowOverlap="1" wp14:anchorId="1FE5BD11" wp14:editId="6728E35A">
+                <wp:simplePos x="0" y="0"/>
+                <wp:positionH relativeFrom="column">
+                  <wp:posOffset>3098800</wp:posOffset>
+                </wp:positionH>
+                <wp:positionV relativeFrom="paragraph">
+                  <wp:posOffset>189865</wp:posOffset>
+                </wp:positionV>
+                <wp:extent cx="1031240" cy="318770"/>
+                <wp:effectExtent l="0" t="0" r="16510" b="24130"/>
+                <wp:wrapNone/>
+                <wp:docPr id="41" name="Rectangle 41"/>
+                <wp:cNvGraphicFramePr/>
+                <a:graphic xmlns:a="http://schemas.openxmlformats.org/drawingml/2006/main">
+                  <a:graphicData uri="http://schemas.microsoft.com/office/word/2010/wordprocessingShape">
+                    <wps:wsp>
+                      <wps:cNvSpPr/>
+                      <wps:spPr>
+                        <a:xfrm>
+                          <a:off x="0" y="0"/>
+                          <a:ext cx="1031240" cy="318770"/>
+                        </a:xfrm>
+                        <a:prstGeom prst="rect">
+                          <a:avLst/>
+                        </a:prstGeom>
+                      </wps:spPr>
+                      <wps:style>
+                        <a:lnRef idx="2">
+                          <a:schemeClr val="accent1">
+                            <a:shade val="15000"/>
+                          </a:schemeClr>
+                        </a:lnRef>
+                        <a:fillRef idx="1">
+                          <a:schemeClr val="accent1"/>
+                        </a:fillRef>
+                        <a:effectRef idx="0">
+                          <a:schemeClr val="accent1"/>
+                        </a:effectRef>
+                        <a:fontRef idx="minor">
+                          <a:schemeClr val="lt1"/>
+                        </a:fontRef>
+                      </wps:style>
+                      <wps:bodyPr rot="0" spcFirstLastPara="0" vertOverflow="overflow" horzOverflow="overflow" vert="horz" wrap="square" lIns="91440" tIns="45720" rIns="91440" bIns="45720" numCol="1" spcCol="0" rtlCol="0" fromWordArt="0" anchor="ctr" anchorCtr="0" forceAA="0" compatLnSpc="1">
+                        <a:prstTxWarp prst="textNoShape">
+                          <a:avLst/>
+                        </a:prstTxWarp>
+                        <a:noAutofit/>
+                      </wps:bodyPr>
+                    </wps:wsp>
+                  </a:graphicData>
+                </a:graphic>
+              </wp:anchor>
+            </w:drawing>
+          </mc:Choice>
+          <mc:Fallback>
+            <w:pict>
+              <v:rect w14:anchorId="70DDE19D" id="Rectangle 41" o:spid="_x0000_s1026" style="position:absolute;margin-left:244pt;margin-top:14.95pt;width:81.2pt;height:25.1pt;z-index:251719680;visibility:visible;mso-wrap-style:square;mso-wrap-distance-left:9pt;mso-wrap-distance-top:0;mso-wrap-distance-right:9pt;mso-wrap-distance-bottom:0;mso-position-horizontal:absolute;mso-position-horizontal-relative:text;mso-position-vertical:absolute;mso-position-vertical-relative:text;v-text-anchor:middle" o:gfxdata="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" fillcolor="#156082 [3204]" strokecolor="#030e13 [484]" strokeweight="1pt"/>
+            </w:pict>
+          </mc:Fallback>
+        </mc:AlternateContent>
+      </w:r>
+      <w:r>
+        <w:rPr>
+          <w:noProof/>
+          <w:sz w:val="22"/>
+          <w:szCs w:val="22"/>
+        </w:rPr>
+        <mc:AlternateContent>
+          <mc:Choice Requires="wps">
+            <w:drawing>
+              <wp:anchor distT="0" distB="0" distL="114300" distR="114300" simplePos="0" relativeHeight="251677696" behindDoc="0" locked="0" layoutInCell="1" allowOverlap="1" wp14:anchorId="3A6F5531" wp14:editId="3AFAC1F8">
+                <wp:simplePos x="0" y="0"/>
+                <wp:positionH relativeFrom="column">
+                  <wp:posOffset>7511415</wp:posOffset>
+                </wp:positionH>
+                <wp:positionV relativeFrom="paragraph">
+                  <wp:posOffset>83820</wp:posOffset>
+                </wp:positionV>
+                <wp:extent cx="10160" cy="393065"/>
+                <wp:effectExtent l="0" t="0" r="27940" b="26035"/>
+                <wp:wrapNone/>
+                <wp:docPr id="13" name="Straight Connector 13"/>
+                <wp:cNvGraphicFramePr/>
+                <a:graphic xmlns:a="http://schemas.openxmlformats.org/drawingml/2006/main">
+                  <a:graphicData uri="http://schemas.microsoft.com/office/word/2010/wordprocessingShape">
+                    <wps:wsp>
+                      <wps:cNvCnPr/>
+                      <wps:spPr>
+                        <a:xfrm>
+                          <a:off x="0" y="0"/>
+                          <a:ext cx="10160" cy="393065"/>
+                        </a:xfrm>
+                        <a:prstGeom prst="line">
+                          <a:avLst/>
+                        </a:prstGeom>
+                      </wps:spPr>
+                      <wps:style>
+                        <a:lnRef idx="1">
+                          <a:schemeClr val="accent1"/>
+                        </a:lnRef>
+                        <a:fillRef idx="0">
+                          <a:schemeClr val="accent1"/>
+                        </a:fillRef>
+                        <a:effectRef idx="0">
+                          <a:schemeClr val="accent1"/>
+                        </a:effectRef>
+                        <a:fontRef idx="minor">
+                          <a:schemeClr val="tx1"/>
+                        </a:fontRef>
+                      </wps:style>
+                      <wps:bodyPr/>
+                    </wps:wsp>
+                  </a:graphicData>
+                </a:graphic>
+              </wp:anchor>
+            </w:drawing>
+          </mc:Choice>
+          <mc:Fallback>
+            <w:pict>
+              <v:line w14:anchorId="1C548531" id="Straight Connector 13" o:spid="_x0000_s1026" style="position:absolute;z-index:251677696;visibility:visible;mso-wrap-style:square;mso-wrap-distance-left:9pt;mso-wrap-distance-top:0;mso-wrap-distance-right:9pt;mso-wrap-distance-bottom:0;mso-position-horizontal:absolute;mso-position-horizontal-relative:text;mso-position-vertical:absolute;mso-position-vertical-relative:text" from="591.45pt,6.6pt" to="592.25pt,37.55pt" o:gfxdata="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" strokecolor="#156082 [3204]" strokeweight=".5pt">
+                <v:stroke joinstyle="miter"/>
+              </v:line>
+            </w:pict>
+          </mc:Fallback>
+        </mc:AlternateContent>
+      </w:r>
+      <w:r>
+        <w:rPr>
+          <w:noProof/>
+          <w:sz w:val="22"/>
+          <w:szCs w:val="22"/>
+        </w:rPr>
+        <mc:AlternateContent>
+          <mc:Choice Requires="wps">
+            <w:drawing>
+              <wp:anchor distT="0" distB="0" distL="114300" distR="114300" simplePos="0" relativeHeight="251679744" behindDoc="0" locked="0" layoutInCell="1" allowOverlap="1" wp14:anchorId="0F636E48" wp14:editId="40F011DF">
+                <wp:simplePos x="0" y="0"/>
+                <wp:positionH relativeFrom="column">
+                  <wp:posOffset>6417945</wp:posOffset>
+                </wp:positionH>
+                <wp:positionV relativeFrom="paragraph">
+                  <wp:posOffset>102870</wp:posOffset>
+                </wp:positionV>
+                <wp:extent cx="10160" cy="393065"/>
+                <wp:effectExtent l="0" t="0" r="27940" b="26035"/>
+                <wp:wrapNone/>
+                <wp:docPr id="14" name="Straight Connector 14"/>
+                <wp:cNvGraphicFramePr/>
+                <a:graphic xmlns:a="http://schemas.openxmlformats.org/drawingml/2006/main">
+                  <a:graphicData uri="http://schemas.microsoft.com/office/word/2010/wordprocessingShape">
+                    <wps:wsp>
+                      <wps:cNvCnPr/>
+                      <wps:spPr>
+                        <a:xfrm>
+                          <a:off x="0" y="0"/>
+                          <a:ext cx="10160" cy="393065"/>
+                        </a:xfrm>
+                        <a:prstGeom prst="line">
+                          <a:avLst/>
+                        </a:prstGeom>
+                      </wps:spPr>
+                      <wps:style>
+                        <a:lnRef idx="1">
+                          <a:schemeClr val="accent1"/>
+                        </a:lnRef>
+                        <a:fillRef idx="0">
+                          <a:schemeClr val="accent1"/>
+                        </a:fillRef>
+                        <a:effectRef idx="0">
+                          <a:schemeClr val="accent1"/>
+                        </a:effectRef>
+                        <a:fontRef idx="minor">
+                          <a:schemeClr val="tx1"/>
+                        </a:fontRef>
+                      </wps:style>
+                      <wps:bodyPr/>
+                    </wps:wsp>
+                  </a:graphicData>
+                </a:graphic>
+              </wp:anchor>
+            </w:drawing>
+          </mc:Choice>
+          <mc:Fallback>
+            <w:pict>
+              <v:line w14:anchorId="3F4DF262" id="Straight Connector 14" o:spid="_x0000_s1026" style="position:absolute;z-index:251679744;visibility:visible;mso-wrap-style:square;mso-wrap-distance-left:9pt;mso-wrap-distance-top:0;mso-wrap-distance-right:9pt;mso-wrap-distance-bottom:0;mso-position-horizontal:absolute;mso-position-horizontal-relative:text;mso-position-vertical:absolute;mso-position-vertical-relative:text" from="505.35pt,8.1pt" to="506.15pt,39.05pt" o:gfxdata="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" strokecolor="#156082 [3204]" strokeweight=".5pt">
+                <v:stroke joinstyle="miter"/>
+              </v:line>
+            </w:pict>
+          </mc:Fallback>
+        </mc:AlternateContent>
+      </w:r>
+      <w:r>
+        <w:rPr>
+          <w:noProof/>
+          <w:sz w:val="22"/>
+          <w:szCs w:val="22"/>
+        </w:rPr>
+        <mc:AlternateContent>
+          <mc:Choice Requires="wps">
+            <w:drawing>
+              <wp:anchor distT="0" distB="0" distL="114300" distR="114300" simplePos="0" relativeHeight="251675648" behindDoc="0" locked="0" layoutInCell="1" allowOverlap="1" wp14:anchorId="276CB318" wp14:editId="0968387B">
+                <wp:simplePos x="0" y="0"/>
+                <wp:positionH relativeFrom="column">
+                  <wp:posOffset>5188585</wp:posOffset>
+                </wp:positionH>
+                <wp:positionV relativeFrom="paragraph">
+                  <wp:posOffset>106680</wp:posOffset>
+                </wp:positionV>
+                <wp:extent cx="10160" cy="393065"/>
+                <wp:effectExtent l="0" t="0" r="27940" b="26035"/>
+                <wp:wrapNone/>
+                <wp:docPr id="12" name="Straight Connector 12"/>
+                <wp:cNvGraphicFramePr/>
+                <a:graphic xmlns:a="http://schemas.openxmlformats.org/drawingml/2006/main">
+                  <a:graphicData uri="http://schemas.microsoft.com/office/word/2010/wordprocessingShape">
+                    <wps:wsp>
+                      <wps:cNvCnPr/>
+                      <wps:spPr>
+                        <a:xfrm>
+                          <a:off x="0" y="0"/>
+                          <a:ext cx="10160" cy="393065"/>
+                        </a:xfrm>
+                        <a:prstGeom prst="line">
+                          <a:avLst/>
+                        </a:prstGeom>
+                      </wps:spPr>
+                      <wps:style>
+                        <a:lnRef idx="1">
+                          <a:schemeClr val="accent1"/>
+                        </a:lnRef>
+                        <a:fillRef idx="0">
+                          <a:schemeClr val="accent1"/>
+                        </a:fillRef>
+                        <a:effectRef idx="0">
+                          <a:schemeClr val="accent1"/>
+                        </a:effectRef>
+                        <a:fontRef idx="minor">
+                          <a:schemeClr val="tx1"/>
+                        </a:fontRef>
+                      </wps:style>
+                      <wps:bodyPr/>
+                    </wps:wsp>
+                  </a:graphicData>
+                </a:graphic>
+              </wp:anchor>
+            </w:drawing>
+          </mc:Choice>
+          <mc:Fallback>
+            <w:pict>
+              <v:line w14:anchorId="0212F226" id="Straight Connector 12" o:spid="_x0000_s1026" style="position:absolute;z-index:251675648;visibility:visible;mso-wrap-style:square;mso-wrap-distance-left:9pt;mso-wrap-distance-top:0;mso-wrap-distance-right:9pt;mso-wrap-distance-bottom:0;mso-position-horizontal:absolute;mso-position-horizontal-relative:text;mso-position-vertical:absolute;mso-position-vertical-relative:text" from="408.55pt,8.4pt" to="409.35pt,39.35pt" o:gfxdata="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" strokecolor="#156082 [3204]" strokeweight=".5pt">
+                <v:stroke joinstyle="miter"/>
+              </v:line>
+            </w:pict>
+          </mc:Fallback>
+        </mc:AlternateContent>
+      </w:r>
+      <w:r>
+        <w:rPr>
+          <w:noProof/>
+          <w:sz w:val="22"/>
+          <w:szCs w:val="22"/>
+        </w:rPr>
+        <mc:AlternateContent>
+          <mc:Choice Requires="wps">
+            <w:drawing>
+              <wp:anchor distT="0" distB="0" distL="114300" distR="114300" simplePos="0" relativeHeight="251673600" behindDoc="0" locked="0" layoutInCell="1" allowOverlap="1" wp14:anchorId="29477C71" wp14:editId="32AD57E7">
+                <wp:simplePos x="0" y="0"/>
+                <wp:positionH relativeFrom="column">
+                  <wp:posOffset>5198745</wp:posOffset>
+                </wp:positionH>
+                <wp:positionV relativeFrom="paragraph">
+                  <wp:posOffset>116840</wp:posOffset>
+                </wp:positionV>
+                <wp:extent cx="2327910" cy="0"/>
+                <wp:effectExtent l="0" t="0" r="0" b="0"/>
+                <wp:wrapNone/>
+                <wp:docPr id="11" name="Straight Connector 11"/>
+                <wp:cNvGraphicFramePr/>
+                <a:graphic xmlns:a="http://schemas.openxmlformats.org/drawingml/2006/main">
+                  <a:graphicData uri="http://schemas.microsoft.com/office/word/2010/wordprocessingShape">
+                    <wps:wsp>
+                      <wps:cNvCnPr/>
+                      <wps:spPr>
+                        <a:xfrm>
+                          <a:off x="0" y="0"/>
+                          <a:ext cx="2327910" cy="0"/>
+                        </a:xfrm>
+                        <a:prstGeom prst="line">
+                          <a:avLst/>
+                        </a:prstGeom>
+                      </wps:spPr>
+                      <wps:style>
+                        <a:lnRef idx="1">
+                          <a:schemeClr val="accent1"/>
+                        </a:lnRef>
+                        <a:fillRef idx="0">
+                          <a:schemeClr val="accent1"/>
+                        </a:fillRef>
+                        <a:effectRef idx="0">
+                          <a:schemeClr val="accent1"/>
+                        </a:effectRef>
+                        <a:fontRef idx="minor">
+                          <a:schemeClr val="tx1"/>
+                        </a:fontRef>
+                      </wps:style>
+                      <wps:bodyPr/>
+                    </wps:wsp>
+                  </a:graphicData>
+                </a:graphic>
+              </wp:anchor>
+            </w:drawing>
+          </mc:Choice>
+          <mc:Fallback>
+            <w:pict>
+              <v:line w14:anchorId="24BA6332" id="Straight Connector 11" o:spid="_x0000_s1026" style="position:absolute;z-index:251673600;visibility:visible;mso-wrap-style:square;mso-wrap-distance-left:9pt;mso-wrap-distance-top:0;mso-wrap-distance-right:9pt;mso-wrap-distance-bottom:0;mso-position-horizontal:absolute;mso-position-horizontal-relative:text;mso-position-vertical:absolute;mso-position-vertical-relative:text" from="409.35pt,9.2pt" to="592.65pt,9.2pt" o:gfxdata="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" strokecolor="#156082 [3204]" strokeweight=".5pt">
+                <v:stroke joinstyle="miter"/>
+              </v:line>
+            </w:pict>
+          </mc:Fallback>
+        </mc:AlternateContent>
+      </w:r>
+    </w:p>
+    <w:p>
+      <w:pPr>
+        <w:ind w:left="360"/>
+        <w:rPr>
+          <w:sz w:val="22"/>
+          <w:szCs w:val="22"/>
+        </w:rPr>
+      </w:pPr>
+      <w:r>
+        <w:rPr>
+          <w:noProof/>
+          <w:sz w:val="22"/>
+          <w:szCs w:val="22"/>
+        </w:rPr>
+        <mc:AlternateContent>
+          <mc:Choice Requires="wps">
+            <w:drawing>
+              <wp:anchor distT="0" distB="0" distL="114300" distR="114300" simplePos="0" relativeHeight="251711488" behindDoc="0" locked="0" layoutInCell="1" allowOverlap="1" wp14:anchorId="3497DD74" wp14:editId="6246386A">
+                <wp:simplePos x="0" y="0"/>
+                <wp:positionH relativeFrom="column">
+                  <wp:posOffset>6136005</wp:posOffset>
+                </wp:positionH>
+                <wp:positionV relativeFrom="paragraph">
+                  <wp:posOffset>80645</wp:posOffset>
+                </wp:positionV>
+                <wp:extent cx="903605" cy="531495"/>
+                <wp:effectExtent l="0" t="0" r="10795" b="20955"/>
+                <wp:wrapNone/>
+                <wp:docPr id="37" name="Text Box 37"/>
+                <wp:cNvGraphicFramePr/>
+                <a:graphic xmlns:a="http://schemas.openxmlformats.org/drawingml/2006/main">
+                  <a:graphicData uri="http://schemas.microsoft.com/office/word/2010/wordprocessingShape">
+                    <wps:wsp>
+                      <wps:cNvSpPr txBox="1"/>
+                      <wps:spPr>
+                        <a:xfrm>
+                          <a:off x="0" y="0"/>
+                          <a:ext cx="903605" cy="531495"/>
+                        </a:xfrm>
+                        <a:prstGeom prst="rect">
+                          <a:avLst/>
+                        </a:prstGeom>
+                        <a:solidFill>
+                          <a:schemeClr val="lt1"/>
+                        </a:solidFill>
+                        <a:ln w="6350">
+                          <a:solidFill>
+                            <a:prstClr val="black"/>
+                          </a:solidFill>
+                        </a:ln>
+                      </wps:spPr>
+                      <wps:txbx>
+                        <w:txbxContent>
+                          <w:p>
+                            <w:r>
+                              <w:t>DIV ID=”PARA”</w:t>
+                            </w:r>
+                          </w:p>
+                        </w:txbxContent>
+                      </wps:txbx>
+                      <wps:bodyPr rot="0" spcFirstLastPara="0" vertOverflow="overflow" horzOverflow="overflow" vert="horz" wrap="square" lIns="91440" tIns="45720" rIns="91440" bIns="45720" numCol="1" spcCol="0" rtlCol="0" fromWordArt="0" anchor="t" anchorCtr="0" forceAA="0" compatLnSpc="1">
+                        <a:prstTxWarp prst="textNoShape">
+                          <a:avLst/>
+                        </a:prstTxWarp>
+                        <a:noAutofit/>
+                      </wps:bodyPr>
+                    </wps:wsp>
+                  </a:graphicData>
+                </a:graphic>
+                <wp14:sizeRelV relativeFrom="margin">
+                  <wp14:pctHeight>0</wp14:pctHeight>
+                </wp14:sizeRelV>
+              </wp:anchor>
+            </w:drawing>
+          </mc:Choice>
+          <mc:Fallback>
+            <w:pict>
+              <v:shape w14:anchorId="3497DD74" id="Text Box 37" o:spid="_x0000_s1031" type="#_x0000_t202" style="position:absolute;left:0;text-align:left;margin-left:483.15pt;margin-top:6.35pt;width:71.15pt;height:41.85pt;z-index:251711488;visibility:visible;mso-wrap-style:square;mso-height-percent:0;mso-wrap-distance-left:9pt;mso-wrap-distance-top:0;mso-wrap-distance-right:9pt;mso-wrap-distance-bottom:0;mso-position-horizontal:absolute;mso-position-horizontal-relative:text;mso-position-vertical:absolute;mso-position-vertical-relative:text;mso-height-percent:0;mso-height-relative:margin;v-text-anchor:top" o:gfxdata="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" fillcolor="white [3201]" strokeweight=".5pt">
+                <v:textbox>
+                  <w:txbxContent>
+                    <w:p>
+                      <w:r>
+                        <w:t>DIV ID=”PARA”</w:t>
+                      </w:r>
+                    </w:p>
+                  </w:txbxContent>
+                </v:textbox>
+              </v:shape>
+            </w:pict>
+          </mc:Fallback>
+        </mc:AlternateContent>
+      </w:r>
+      <w:r>
+        <w:rPr>
+          <w:noProof/>
+          <w:sz w:val="22"/>
+          <w:szCs w:val="22"/>
+        </w:rPr>
+        <mc:AlternateContent>
+          <mc:Choice Requires="wps">
+            <w:drawing>
+              <wp:anchor distT="0" distB="0" distL="114300" distR="114300" simplePos="0" relativeHeight="251709440" behindDoc="0" locked="0" layoutInCell="1" allowOverlap="1" wp14:anchorId="4125334A" wp14:editId="4B2D6956">
+                <wp:simplePos x="0" y="0"/>
+                <wp:positionH relativeFrom="column">
+                  <wp:posOffset>4680541</wp:posOffset>
+                </wp:positionH>
+                <wp:positionV relativeFrom="paragraph">
+                  <wp:posOffset>176545</wp:posOffset>
+                </wp:positionV>
+                <wp:extent cx="903605" cy="254635"/>
+                <wp:effectExtent l="0" t="0" r="10795" b="12065"/>
+                <wp:wrapNone/>
+                <wp:docPr id="35" name="Text Box 35"/>
+                <wp:cNvGraphicFramePr/>
+                <a:graphic xmlns:a="http://schemas.openxmlformats.org/drawingml/2006/main">
+                  <a:graphicData uri="http://schemas.microsoft.com/office/word/2010/wordprocessingShape">
+                    <wps:wsp>
+                      <wps:cNvSpPr txBox="1"/>
+                      <wps:spPr>
+                        <a:xfrm>
+                          <a:off x="0" y="0"/>
+                          <a:ext cx="903605" cy="254635"/>
+                        </a:xfrm>
+                        <a:prstGeom prst="rect">
+                          <a:avLst/>
+                        </a:prstGeom>
+                        <a:solidFill>
+                          <a:schemeClr val="lt1"/>
+                        </a:solidFill>
+                        <a:ln w="6350">
+                          <a:solidFill>
+                            <a:prstClr val="black"/>
+                          </a:solidFill>
+                        </a:ln>
+                      </wps:spPr>
+                      <wps:txbx>
+                        <w:txbxContent>
+                          <w:p>
+                            <w:r>
+                              <w:t>H1</w:t>
+                            </w:r>
+                          </w:p>
+                        </w:txbxContent>
+                      </wps:txbx>
+                      <wps:bodyPr rot="0" spcFirstLastPara="0" vertOverflow="overflow" horzOverflow="overflow" vert="horz" wrap="square" lIns="91440" tIns="45720" rIns="91440" bIns="45720" numCol="1" spcCol="0" rtlCol="0" fromWordArt="0" anchor="t" anchorCtr="0" forceAA="0" compatLnSpc="1">
+                        <a:prstTxWarp prst="textNoShape">
+                          <a:avLst/>
+                        </a:prstTxWarp>
+                        <a:noAutofit/>
+                      </wps:bodyPr>
+                    </wps:wsp>
+                  </a:graphicData>
+                </a:graphic>
+              </wp:anchor>
+            </w:drawing>
+          </mc:Choice>
+          <mc:Fallback>
+            <w:pict>
+              <v:shape w14:anchorId="4125334A" id="Text Box 35" o:spid="_x0000_s1032" type="#_x0000_t202" style="position:absolute;left:0;text-align:left;margin-left:368.55pt;margin-top:13.9pt;width:71.15pt;height:20.05pt;z-index:251709440;visibility:visible;mso-wrap-style:square;mso-wrap-distance-left:9pt;mso-wrap-distance-top:0;mso-wrap-distance-right:9pt;mso-wrap-distance-bottom:0;mso-position-horizontal:absolute;mso-position-horizontal-relative:text;mso-position-vertical:absolute;mso-position-vertical-relative:text;v-text-anchor:top" o:gfxdata="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" fillcolor="white [3201]" strokeweight=".5pt">
+                <v:textbox>
+                  <w:txbxContent>
+                    <w:p>
+                      <w:r>
+                        <w:t>H1</w:t>
+                      </w:r>
+                    </w:p>
+                  </w:txbxContent>
+                </v:textbox>
+              </v:shape>
+            </w:pict>
+          </mc:Fallback>
+        </mc:AlternateContent>
+      </w:r>
+      <w:r>
+        <w:rPr>
+          <w:noProof/>
+          <w:sz w:val="22"/>
+          <w:szCs w:val="22"/>
+        </w:rPr>
+        <mc:AlternateContent>
+          <mc:Choice Requires="wps">
+            <w:drawing>
+              <wp:anchor distT="0" distB="0" distL="114300" distR="114300" simplePos="0" relativeHeight="251681792" behindDoc="0" locked="0" layoutInCell="1" allowOverlap="1" wp14:anchorId="24012054" wp14:editId="7F931359">
+                <wp:simplePos x="0" y="0"/>
+                <wp:positionH relativeFrom="column">
+                  <wp:posOffset>7381209</wp:posOffset>
+                </wp:positionH>
+                <wp:positionV relativeFrom="paragraph">
+                  <wp:posOffset>-110534</wp:posOffset>
+                </wp:positionV>
+                <wp:extent cx="1009975" cy="595216"/>
+                <wp:effectExtent l="0" t="0" r="19050" b="14605"/>
+                <wp:wrapNone/>
+                <wp:docPr id="15" name="Rectangle 15"/>
+                <wp:cNvGraphicFramePr/>
+                <a:graphic xmlns:a="http://schemas.openxmlformats.org/drawingml/2006/main">
+                  <a:graphicData uri="http://schemas.microsoft.com/office/word/2010/wordprocessingShape">
+                    <wps:wsp>
+                      <wps:cNvSpPr/>
+                      <wps:spPr>
+                        <a:xfrm>
+                          <a:off x="0" y="0"/>
+                          <a:ext cx="1009975" cy="595216"/>
+                        </a:xfrm>
+                        <a:prstGeom prst="rect">
+                          <a:avLst/>
+                        </a:prstGeom>
+                      </wps:spPr>
+                      <wps:style>
+                        <a:lnRef idx="2">
+                          <a:schemeClr val="accent1">
+                            <a:shade val="15000"/>
+                          </a:schemeClr>
+                        </a:lnRef>
+                        <a:fillRef idx="1">
+                          <a:schemeClr val="accent1"/>
+                        </a:fillRef>
+                        <a:effectRef idx="0">
+                          <a:schemeClr val="accent1"/>
+                        </a:effectRef>
+                        <a:fontRef idx="minor">
+                          <a:schemeClr val="lt1"/>
+                        </a:fontRef>
+                      </wps:style>
+                      <wps:bodyPr rot="0" spcFirstLastPara="0" vertOverflow="overflow" horzOverflow="overflow" vert="horz" wrap="square" lIns="91440" tIns="45720" rIns="91440" bIns="45720" numCol="1" spcCol="0" rtlCol="0" fromWordArt="0" anchor="ctr" anchorCtr="0" forceAA="0" compatLnSpc="1">
+                        <a:prstTxWarp prst="textNoShape">
+                          <a:avLst/>
+                        </a:prstTxWarp>
+                        <a:noAutofit/>
+                      </wps:bodyPr>
+                    </wps:wsp>
+                  </a:graphicData>
+                </a:graphic>
+                <wp14:sizeRelH relativeFrom="margin">
+                  <wp14:pctWidth>0</wp14:pctWidth>
+                </wp14:sizeRelH>
+                <wp14:sizeRelV relativeFrom="margin">
+                  <wp14:pctHeight>0</wp14:pctHeight>
+                </wp14:sizeRelV>
+              </wp:anchor>
+            </w:drawing>
+          </mc:Choice>
+          <mc:Fallback>
+            <w:pict>
+              <v:rect w14:anchorId="4AFBB8C5" id="Rectangle 15" o:spid="_x0000_s1026" style="position:absolute;margin-left:581.2pt;margin-top:-8.7pt;width:79.55pt;height:46.85pt;z-index:251681792;visibility:visible;mso-wrap-style:square;mso-width-percent:0;mso-height-percent:0;mso-wrap-distance-left:9pt;mso-wrap-distance-top:0;mso-wrap-distance-right:9pt;mso-wrap-distance-bottom:0;mso-position-horizontal:absolute;mso-position-horizontal-relative:text;mso-position-vertical:absolute;mso-position-vertical-relative:text;mso-width-percent:0;mso-height-percent:0;mso-width-relative:margin;mso-height-relative:margin;v-text-anchor:middle" o:gfxdata="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" fillcolor="#156082 [3204]" strokecolor="#030e13 [484]" strokeweight="1pt"/>
+            </w:pict>
+          </mc:Fallback>
+        </mc:AlternateContent>
+      </w:r>
+      <w:r>
+        <w:rPr>
+          <w:noProof/>
+          <w:sz w:val="22"/>
+          <w:szCs w:val="22"/>
+        </w:rPr>
+        <mc:AlternateContent>
+          <mc:Choice Requires="wps">
+            <w:drawing>
+              <wp:anchor distT="0" distB="0" distL="114300" distR="114300" simplePos="0" relativeHeight="251684864" behindDoc="0" locked="0" layoutInCell="1" allowOverlap="1" wp14:anchorId="390FAA09" wp14:editId="0274A24C">
+                <wp:simplePos x="0" y="0"/>
+                <wp:positionH relativeFrom="column">
+                  <wp:posOffset>6009610</wp:posOffset>
+                </wp:positionH>
+                <wp:positionV relativeFrom="paragraph">
+                  <wp:posOffset>-4209</wp:posOffset>
+                </wp:positionV>
+                <wp:extent cx="1073771" cy="488891"/>
+                <wp:effectExtent l="0" t="0" r="12700" b="26035"/>
+                <wp:wrapNone/>
+                <wp:docPr id="17" name="Rectangle 17"/>
+                <wp:cNvGraphicFramePr/>
+                <a:graphic xmlns:a="http://schemas.openxmlformats.org/drawingml/2006/main">
+                  <a:graphicData uri="http://schemas.microsoft.com/office/word/2010/wordprocessingShape">
+                    <wps:wsp>
+                      <wps:cNvSpPr/>
+                      <wps:spPr>
+                        <a:xfrm>
+                          <a:off x="0" y="0"/>
+                          <a:ext cx="1073771" cy="488891"/>
+                        </a:xfrm>
+                        <a:prstGeom prst="rect">
+                          <a:avLst/>
+                        </a:prstGeom>
+                      </wps:spPr>
+                      <wps:style>
+                        <a:lnRef idx="2">
+                          <a:schemeClr val="accent1">
+                            <a:shade val="15000"/>
+                          </a:schemeClr>
+                        </a:lnRef>
+                        <a:fillRef idx="1">
+                          <a:schemeClr val="accent1"/>
+                        </a:fillRef>
+                        <a:effectRef idx="0">
+                          <a:schemeClr val="accent1"/>
+                        </a:effectRef>
+                        <a:fontRef idx="minor">
+                          <a:schemeClr val="lt1"/>
+                        </a:fontRef>
+                      </wps:style>
+                      <wps:bodyPr rot="0" spcFirstLastPara="0" vertOverflow="overflow" horzOverflow="overflow" vert="horz" wrap="square" lIns="91440" tIns="45720" rIns="91440" bIns="45720" numCol="1" spcCol="0" rtlCol="0" fromWordArt="0" anchor="ctr" anchorCtr="0" forceAA="0" compatLnSpc="1">
+                        <a:prstTxWarp prst="textNoShape">
+                          <a:avLst/>
+                        </a:prstTxWarp>
+                        <a:noAutofit/>
+                      </wps:bodyPr>
+                    </wps:wsp>
+                  </a:graphicData>
+                </a:graphic>
+                <wp14:sizeRelH relativeFrom="margin">
+                  <wp14:pctWidth>0</wp14:pctWidth>
+                </wp14:sizeRelH>
+                <wp14:sizeRelV relativeFrom="margin">
+                  <wp14:pctHeight>0</wp14:pctHeight>
+                </wp14:sizeRelV>
+              </wp:anchor>
+            </w:drawing>
+          </mc:Choice>
+          <mc:Fallback>
+            <w:pict>
+              <v:rect w14:anchorId="194ECC3F" id="Rectangle 17" o:spid="_x0000_s1026" style="position:absolute;margin-left:473.2pt;margin-top:-.35pt;width:84.55pt;height:38.5pt;z-index:251684864;visibility:visible;mso-wrap-style:square;mso-width-percent:0;mso-height-percent:0;mso-wrap-distance-left:9pt;mso-wrap-distance-top:0;mso-wrap-distance-right:9pt;mso-wrap-distance-bottom:0;mso-position-horizontal:absolute;mso-position-horizontal-relative:text;mso-position-vertical:absolute;mso-position-vertical-relative:text;mso-width-percent:0;mso-height-percent:0;mso-width-relative:margin;mso-height-relative:margin;v-text-anchor:middle" o:gfxdata="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" fillcolor="#156082 [3204]" strokecolor="#030e13 [484]" strokeweight="1pt"/>
+            </w:pict>
+          </mc:Fallback>
+        </mc:AlternateContent>
+      </w:r>
+      <w:r>
+        <w:rPr>
+          <w:noProof/>
+          <w:sz w:val="22"/>
+          <w:szCs w:val="22"/>
+        </w:rPr>
+        <mc:AlternateContent>
+          <mc:Choice Requires="wps">
+            <w:drawing>
+              <wp:anchor distT="0" distB="0" distL="114300" distR="114300" simplePos="0" relativeHeight="251687936" behindDoc="0" locked="0" layoutInCell="1" allowOverlap="1" wp14:anchorId="0C47BA51" wp14:editId="00CBE5A7">
+                <wp:simplePos x="0" y="0"/>
+                <wp:positionH relativeFrom="column">
+                  <wp:posOffset>4685030</wp:posOffset>
+                </wp:positionH>
+                <wp:positionV relativeFrom="paragraph">
+                  <wp:posOffset>176530</wp:posOffset>
+                </wp:positionV>
+                <wp:extent cx="1031240" cy="318770"/>
+                <wp:effectExtent l="0" t="0" r="16510" b="24130"/>
+                <wp:wrapNone/>
+                <wp:docPr id="19" name="Rectangle 19"/>
+                <wp:cNvGraphicFramePr/>
+                <a:graphic xmlns:a="http://schemas.openxmlformats.org/drawingml/2006/main">
+                  <a:graphicData uri="http://schemas.microsoft.com/office/word/2010/wordprocessingShape">
+                    <wps:wsp>
+                      <wps:cNvSpPr/>
+                      <wps:spPr>
+                        <a:xfrm>
+                          <a:off x="0" y="0"/>
+                          <a:ext cx="1031240" cy="318770"/>
+                        </a:xfrm>
+                        <a:prstGeom prst="rect">
+                          <a:avLst/>
+                        </a:prstGeom>
+                      </wps:spPr>
+                      <wps:style>
+                        <a:lnRef idx="2">
+                          <a:schemeClr val="accent1">
+                            <a:shade val="15000"/>
+                          </a:schemeClr>
+                        </a:lnRef>
+                        <a:fillRef idx="1">
+                          <a:schemeClr val="accent1"/>
+                        </a:fillRef>
+                        <a:effectRef idx="0">
+                          <a:schemeClr val="accent1"/>
+                        </a:effectRef>
+                        <a:fontRef idx="minor">
+                          <a:schemeClr val="lt1"/>
+                        </a:fontRef>
+                      </wps:style>
+                      <wps:bodyPr rot="0" spcFirstLastPara="0" vertOverflow="overflow" horzOverflow="overflow" vert="horz" wrap="square" lIns="91440" tIns="45720" rIns="91440" bIns="45720" numCol="1" spcCol="0" rtlCol="0" fromWordArt="0" anchor="ctr" anchorCtr="0" forceAA="0" compatLnSpc="1">
+                        <a:prstTxWarp prst="textNoShape">
+                          <a:avLst/>
+                        </a:prstTxWarp>
+                        <a:noAutofit/>
+                      </wps:bodyPr>
+                    </wps:wsp>
+                  </a:graphicData>
+                </a:graphic>
+              </wp:anchor>
+            </w:drawing>
+          </mc:Choice>
+          <mc:Fallback>
+            <w:pict>
+              <v:rect w14:anchorId="7BAEDFD9" id="Rectangle 19" o:spid="_x0000_s1026" style="position:absolute;margin-left:368.9pt;margin-top:13.9pt;width:81.2pt;height:25.1pt;z-index:251687936;visibility:visible;mso-wrap-style:square;mso-wrap-distance-left:9pt;mso-wrap-distance-top:0;mso-wrap-distance-right:9pt;mso-wrap-distance-bottom:0;mso-position-horizontal:absolute;mso-position-horizontal-relative:text;mso-position-vertical:absolute;mso-position-vertical-relative:text;v-text-anchor:middle" o:gfxdata="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" fillcolor="#156082 [3204]" strokecolor="#030e13 [484]" strokeweight="1pt"/>
+            </w:pict>
+          </mc:Fallback>
+        </mc:AlternateContent>
+      </w:r>
+    </w:p>
+    <w:p>
+      <w:pPr>
+        <w:ind w:left="360"/>
+        <w:rPr>
+          <w:sz w:val="22"/>
+          <w:szCs w:val="22"/>
+        </w:rPr>
+      </w:pPr>
+      <w:r>
+        <w:rPr>
+          <w:noProof/>
+          <w:sz w:val="22"/>
+          <w:szCs w:val="22"/>
+        </w:rPr>
+        <mc:AlternateContent>
+          <mc:Choice Requires="wps">
+            <w:drawing>
+              <wp:anchor distT="0" distB="0" distL="114300" distR="114300" simplePos="0" relativeHeight="251692032" behindDoc="0" locked="0" layoutInCell="1" allowOverlap="1" wp14:anchorId="57B4631D" wp14:editId="494AEF3B">
+                <wp:simplePos x="0" y="0"/>
+                <wp:positionH relativeFrom="column">
+                  <wp:posOffset>6628765</wp:posOffset>
+                </wp:positionH>
+                <wp:positionV relativeFrom="paragraph">
+                  <wp:posOffset>168275</wp:posOffset>
+                </wp:positionV>
+                <wp:extent cx="10160" cy="393065"/>
+                <wp:effectExtent l="0" t="0" r="27940" b="26035"/>
+                <wp:wrapNone/>
+                <wp:docPr id="24" name="Straight Connector 24"/>
+                <wp:cNvGraphicFramePr/>
+                <a:graphic xmlns:a="http://schemas.openxmlformats.org/drawingml/2006/main">
+                  <a:graphicData uri="http://schemas.microsoft.com/office/word/2010/wordprocessingShape">
+                    <wps:wsp>
+                      <wps:cNvCnPr/>
+                      <wps:spPr>
+                        <a:xfrm>
+                          <a:off x="0" y="0"/>
+                          <a:ext cx="10160" cy="393065"/>
+                        </a:xfrm>
+                        <a:prstGeom prst="line">
+                          <a:avLst/>
+                        </a:prstGeom>
+                      </wps:spPr>
+                      <wps:style>
+                        <a:lnRef idx="1">
+                          <a:schemeClr val="accent1"/>
+                        </a:lnRef>
+                        <a:fillRef idx="0">
+                          <a:schemeClr val="accent1"/>
+                        </a:fillRef>
+                        <a:effectRef idx="0">
+                          <a:schemeClr val="accent1"/>
+                        </a:effectRef>
+                        <a:fontRef idx="minor">
+                          <a:schemeClr val="tx1"/>
+                        </a:fontRef>
+                      </wps:style>
+                      <wps:bodyPr/>
+                    </wps:wsp>
+                  </a:graphicData>
+                </a:graphic>
+              </wp:anchor>
+            </w:drawing>
+          </mc:Choice>
+          <mc:Fallback>
+            <w:pict>
+              <v:line w14:anchorId="521D13FC" id="Straight Connector 24" o:spid="_x0000_s1026" style="position:absolute;z-index:251692032;visibility:visible;mso-wrap-style:square;mso-wrap-distance-left:9pt;mso-wrap-distance-top:0;mso-wrap-distance-right:9pt;mso-wrap-distance-bottom:0;mso-position-horizontal:absolute;mso-position-horizontal-relative:text;mso-position-vertical:absolute;mso-position-vertical-relative:text" from="521.95pt,13.25pt" to="522.75pt,44.2pt" o:gfxdata="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" strokecolor="#156082 [3204]" strokeweight=".5pt">
+                <v:stroke joinstyle="miter"/>
+              </v:line>
+            </w:pict>
+          </mc:Fallback>
+        </mc:AlternateContent>
+      </w:r>
+      <w:r>
+        <w:rPr>
+          <w:noProof/>
+          <w:sz w:val="22"/>
+          <w:szCs w:val="22"/>
+        </w:rPr>
+        <mc:AlternateContent>
+          <mc:Choice Requires="wps">
+            <w:drawing>
+              <wp:anchor distT="0" distB="0" distL="114300" distR="114300" simplePos="0" relativeHeight="251694080" behindDoc="0" locked="0" layoutInCell="1" allowOverlap="1" wp14:anchorId="497D4435" wp14:editId="010EC089">
+                <wp:simplePos x="0" y="0"/>
+                <wp:positionH relativeFrom="column">
+                  <wp:posOffset>7979410</wp:posOffset>
+                </wp:positionH>
+                <wp:positionV relativeFrom="paragraph">
+                  <wp:posOffset>179705</wp:posOffset>
+                </wp:positionV>
+                <wp:extent cx="10160" cy="393065"/>
+                <wp:effectExtent l="0" t="0" r="27940" b="26035"/>
+                <wp:wrapNone/>
+                <wp:docPr id="25" name="Straight Connector 25"/>
+                <wp:cNvGraphicFramePr/>
+                <a:graphic xmlns:a="http://schemas.openxmlformats.org/drawingml/2006/main">
+                  <a:graphicData uri="http://schemas.microsoft.com/office/word/2010/wordprocessingShape">
+                    <wps:wsp>
+                      <wps:cNvCnPr/>
+                      <wps:spPr>
+                        <a:xfrm>
+                          <a:off x="0" y="0"/>
+                          <a:ext cx="10160" cy="393065"/>
+                        </a:xfrm>
+                        <a:prstGeom prst="line">
+                          <a:avLst/>
+                        </a:prstGeom>
+                      </wps:spPr>
+                      <wps:style>
+                        <a:lnRef idx="1">
+                          <a:schemeClr val="accent1"/>
+                        </a:lnRef>
+                        <a:fillRef idx="0">
+                          <a:schemeClr val="accent1"/>
+                        </a:fillRef>
+                        <a:effectRef idx="0">
+                          <a:schemeClr val="accent1"/>
+                        </a:effectRef>
+                        <a:fontRef idx="minor">
+                          <a:schemeClr val="tx1"/>
+                        </a:fontRef>
+                      </wps:style>
+                      <wps:bodyPr/>
+                    </wps:wsp>
+                  </a:graphicData>
+                </a:graphic>
+              </wp:anchor>
+            </w:drawing>
+          </mc:Choice>
+          <mc:Fallback>
+            <w:pict>
+              <v:line w14:anchorId="6AF6277F" id="Straight Connector 25" o:spid="_x0000_s1026" style="position:absolute;z-index:251694080;visibility:visible;mso-wrap-style:square;mso-wrap-distance-left:9pt;mso-wrap-distance-top:0;mso-wrap-distance-right:9pt;mso-wrap-distance-bottom:0;mso-position-horizontal:absolute;mso-position-horizontal-relative:text;mso-position-vertical:absolute;mso-position-vertical-relative:text" from="628.3pt,14.15pt" to="629.1pt,45.1pt" o:gfxdata="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" strokecolor="#156082 [3204]" strokeweight=".5pt">
+                <v:stroke joinstyle="miter"/>
+              </v:line>
+            </w:pict>
+          </mc:Fallback>
+        </mc:AlternateContent>
+      </w:r>
+      <w:r>
+        <w:rPr>
+          <w:noProof/>
+          <w:sz w:val="22"/>
+          <w:szCs w:val="22"/>
+        </w:rPr>
+        <mc:AlternateContent>
+          <mc:Choice Requires="wps">
+            <w:drawing>
+              <wp:anchor distT="0" distB="0" distL="114300" distR="114300" simplePos="0" relativeHeight="251689984" behindDoc="0" locked="0" layoutInCell="1" allowOverlap="1" wp14:anchorId="05CD2E70" wp14:editId="7A481324">
+                <wp:simplePos x="0" y="0"/>
+                <wp:positionH relativeFrom="column">
+                  <wp:posOffset>5166995</wp:posOffset>
+                </wp:positionH>
+                <wp:positionV relativeFrom="paragraph">
+                  <wp:posOffset>231775</wp:posOffset>
+                </wp:positionV>
+                <wp:extent cx="10160" cy="393065"/>
+                <wp:effectExtent l="0" t="0" r="27940" b="26035"/>
+                <wp:wrapNone/>
+                <wp:docPr id="23" name="Straight Connector 23"/>
+                <wp:cNvGraphicFramePr/>
+                <a:graphic xmlns:a="http://schemas.openxmlformats.org/drawingml/2006/main">
+                  <a:graphicData uri="http://schemas.microsoft.com/office/word/2010/wordprocessingShape">
+                    <wps:wsp>
+                      <wps:cNvCnPr/>
+                      <wps:spPr>
+                        <a:xfrm>
+                          <a:off x="0" y="0"/>
+                          <a:ext cx="10160" cy="393065"/>
+                        </a:xfrm>
+                        <a:prstGeom prst="line">
+                          <a:avLst/>
+                        </a:prstGeom>
+                      </wps:spPr>
+                      <wps:style>
+                        <a:lnRef idx="1">
+                          <a:schemeClr val="accent1"/>
+                        </a:lnRef>
+                        <a:fillRef idx="0">
+                          <a:schemeClr val="accent1"/>
+                        </a:fillRef>
+                        <a:effectRef idx="0">
+                          <a:schemeClr val="accent1"/>
+                        </a:effectRef>
+                        <a:fontRef idx="minor">
+                          <a:schemeClr val="tx1"/>
+                        </a:fontRef>
+                      </wps:style>
+                      <wps:bodyPr/>
+                    </wps:wsp>
+                  </a:graphicData>
+                </a:graphic>
+              </wp:anchor>
+            </w:drawing>
+          </mc:Choice>
+          <mc:Fallback>
+            <w:pict>
+              <v:line w14:anchorId="17862D56" id="Straight Connector 23" o:spid="_x0000_s1026" style="position:absolute;z-index:251689984;visibility:visible;mso-wrap-style:square;mso-wrap-distance-left:9pt;mso-wrap-distance-top:0;mso-wrap-distance-right:9pt;mso-wrap-distance-bottom:0;mso-position-horizontal:absolute;mso-position-horizontal-relative:text;mso-position-vertical:absolute;mso-position-vertical-relative:text" from="406.85pt,18.25pt" to="407.65pt,49.2pt" o:gfxdata="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" strokecolor="#156082 [3204]" strokeweight=".5pt">
+                <v:stroke joinstyle="miter"/>
+              </v:line>
+            </w:pict>
+          </mc:Fallback>
+        </mc:AlternateContent>
+      </w:r>
+      <w:r>
+        <w:rPr>
+          <w:sz w:val="22"/>
+          <w:szCs w:val="22"/>
+        </w:rPr>
+        <w:tab/>
+      </w:r>
+      <w:r>
+        <w:rPr>
+          <w:sz w:val="22"/>
+          <w:szCs w:val="22"/>
+        </w:rPr>
+        <w:tab/>
+      </w:r>
+      <w:r>
+        <w:rPr>
+          <w:sz w:val="22"/>
+          <w:szCs w:val="22"/>
+        </w:rPr>
+        <w:tab/>
+      </w:r>
+      <w:r>
+        <w:rPr>
+          <w:sz w:val="22"/>
+          <w:szCs w:val="22"/>
+        </w:rPr>
+        <w:tab/>
+      </w:r>
+      <w:r>
+        <w:rPr>
+          <w:sz w:val="22"/>
+          <w:szCs w:val="22"/>
+        </w:rPr>
+        <w:tab/>
+      </w:r>
+      <w:r>
+        <w:rPr>
+          <w:sz w:val="22"/>
+          <w:szCs w:val="22"/>
+        </w:rPr>
+        <w:tab/>
+      </w:r>
+      <w:r>
+        <w:rPr>
+          <w:sz w:val="22"/>
+          <w:szCs w:val="22"/>
+        </w:rPr>
+        <w:tab/>
+        <w:t>object</w:t>
+      </w:r>
+    </w:p>
+    <w:p>
+      <w:pPr>
+        <w:ind w:left="360"/>
+        <w:rPr>
+          <w:sz w:val="22"/>
+          <w:szCs w:val="22"/>
+        </w:rPr>
+      </w:pPr>
+      <w:r>
+        <w:rPr>
+          <w:noProof/>
+          <w:sz w:val="22"/>
+          <w:szCs w:val="22"/>
+        </w:rPr>
+        <mc:AlternateContent>
+          <mc:Choice Requires="wps">
+            <w:drawing>
+              <wp:anchor distT="0" distB="0" distL="114300" distR="114300" simplePos="0" relativeHeight="251715584" behindDoc="0" locked="0" layoutInCell="1" allowOverlap="1" wp14:anchorId="1CC10EBA" wp14:editId="19015486">
+                <wp:simplePos x="0" y="0"/>
+                <wp:positionH relativeFrom="column">
+                  <wp:posOffset>6168390</wp:posOffset>
+                </wp:positionH>
+                <wp:positionV relativeFrom="paragraph">
+                  <wp:posOffset>314960</wp:posOffset>
+                </wp:positionV>
+                <wp:extent cx="903605" cy="254635"/>
+                <wp:effectExtent l="0" t="0" r="10795" b="12065"/>
+                <wp:wrapNone/>
+                <wp:docPr id="39" name="Text Box 39"/>
+                <wp:cNvGraphicFramePr/>
+                <a:graphic xmlns:a="http://schemas.openxmlformats.org/drawingml/2006/main">
+                  <a:graphicData uri="http://schemas.microsoft.com/office/word/2010/wordprocessingShape">
+                    <wps:wsp>
+                      <wps:cNvSpPr txBox="1"/>
+                      <wps:spPr>
+                        <a:xfrm>
+                          <a:off x="0" y="0"/>
+                          <a:ext cx="903605" cy="254635"/>
+                        </a:xfrm>
+                        <a:prstGeom prst="rect">
+                          <a:avLst/>
+                        </a:prstGeom>
+                        <a:solidFill>
+                          <a:schemeClr val="lt1"/>
+                        </a:solidFill>
+                        <a:ln w="6350">
+                          <a:solidFill>
+                            <a:prstClr val="black"/>
+                          </a:solidFill>
+                        </a:ln>
+                      </wps:spPr>
+                      <wps:txbx>
+                        <w:txbxContent>
+                          <w:p>
+                            <w:r>
+                              <w:t>P</w:t>
+                            </w:r>
+                          </w:p>
+                        </w:txbxContent>
+                      </wps:txbx>
+                      <wps:bodyPr rot="0" spcFirstLastPara="0" vertOverflow="overflow" horzOverflow="overflow" vert="horz" wrap="square" lIns="91440" tIns="45720" rIns="91440" bIns="45720" numCol="1" spcCol="0" rtlCol="0" fromWordArt="0" anchor="t" anchorCtr="0" forceAA="0" compatLnSpc="1">
+                        <a:prstTxWarp prst="textNoShape">
+                          <a:avLst/>
+                        </a:prstTxWarp>
+                        <a:noAutofit/>
+                      </wps:bodyPr>
+                    </wps:wsp>
+                  </a:graphicData>
+                </a:graphic>
+              </wp:anchor>
+            </w:drawing>
+          </mc:Choice>
+          <mc:Fallback>
+            <w:pict>
+              <v:shape w14:anchorId="1CC10EBA" id="Text Box 39" o:spid="_x0000_s1033" type="#_x0000_t202" style="position:absolute;left:0;text-align:left;margin-left:485.7pt;margin-top:24.8pt;width:71.15pt;height:20.05pt;z-index:251715584;visibility:visible;mso-wrap-style:square;mso-wrap-distance-left:9pt;mso-wrap-distance-top:0;mso-wrap-distance-right:9pt;mso-wrap-distance-bottom:0;mso-position-horizontal:absolute;mso-position-horizontal-relative:text;mso-position-vertical:absolute;mso-position-vertical-relative:text;v-text-anchor:top" o:gfxdata="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" fillcolor="white [3201]" strokeweight=".5pt">
+                <v:textbox>
+                  <w:txbxContent>
+                    <w:p>
+                      <w:r>
+                        <w:t>P</w:t>
+                      </w:r>
+                    </w:p>
+                  </w:txbxContent>
+                </v:textbox>
+              </v:shape>
+            </w:pict>
+          </mc:Fallback>
+        </mc:AlternateContent>
+      </w:r>
+      <w:r>
+        <w:rPr>
+          <w:noProof/>
+          <w:sz w:val="22"/>
+          <w:szCs w:val="22"/>
+        </w:rPr>
+        <mc:AlternateContent>
+          <mc:Choice Requires="wps">
+            <w:drawing>
+              <wp:anchor distT="0" distB="0" distL="114300" distR="114300" simplePos="0" relativeHeight="251700224" behindDoc="0" locked="0" layoutInCell="1" allowOverlap="1" wp14:anchorId="0CF2104A" wp14:editId="51413431">
+                <wp:simplePos x="0" y="0"/>
+                <wp:positionH relativeFrom="column">
+                  <wp:posOffset>6107430</wp:posOffset>
+                </wp:positionH>
+                <wp:positionV relativeFrom="paragraph">
+                  <wp:posOffset>254000</wp:posOffset>
+                </wp:positionV>
+                <wp:extent cx="1031240" cy="318770"/>
+                <wp:effectExtent l="0" t="0" r="16510" b="24130"/>
+                <wp:wrapNone/>
+                <wp:docPr id="30" name="Rectangle 30"/>
+                <wp:cNvGraphicFramePr/>
+                <a:graphic xmlns:a="http://schemas.openxmlformats.org/drawingml/2006/main">
+                  <a:graphicData uri="http://schemas.microsoft.com/office/word/2010/wordprocessingShape">
+                    <wps:wsp>
+                      <wps:cNvSpPr/>
+                      <wps:spPr>
+                        <a:xfrm>
+                          <a:off x="0" y="0"/>
+                          <a:ext cx="1031240" cy="318770"/>
+                        </a:xfrm>
+                        <a:prstGeom prst="rect">
+                          <a:avLst/>
+                        </a:prstGeom>
+                      </wps:spPr>
+                      <wps:style>
+                        <a:lnRef idx="2">
+                          <a:schemeClr val="accent1">
+                            <a:shade val="15000"/>
+                          </a:schemeClr>
+                        </a:lnRef>
+                        <a:fillRef idx="1">
+                          <a:schemeClr val="accent1"/>
+                        </a:fillRef>
+                        <a:effectRef idx="0">
+                          <a:schemeClr val="accent1"/>
+                        </a:effectRef>
+                        <a:fontRef idx="minor">
+                          <a:schemeClr val="lt1"/>
+                        </a:fontRef>
+                      </wps:style>
+                      <wps:bodyPr rot="0" spcFirstLastPara="0" vertOverflow="overflow" horzOverflow="overflow" vert="horz" wrap="square" lIns="91440" tIns="45720" rIns="91440" bIns="45720" numCol="1" spcCol="0" rtlCol="0" fromWordArt="0" anchor="ctr" anchorCtr="0" forceAA="0" compatLnSpc="1">
+                        <a:prstTxWarp prst="textNoShape">
+                          <a:avLst/>
+                        </a:prstTxWarp>
+                        <a:noAutofit/>
+                      </wps:bodyPr>
+                    </wps:wsp>
+                  </a:graphicData>
+                </a:graphic>
+              </wp:anchor>
+            </w:drawing>
+          </mc:Choice>
+          <mc:Fallback>
+            <w:pict>
+              <v:rect w14:anchorId="6B7352C6" id="Rectangle 30" o:spid="_x0000_s1026" style="position:absolute;margin-left:480.9pt;margin-top:20pt;width:81.2pt;height:25.1pt;z-index:251700224;visibility:visible;mso-wrap-style:square;mso-wrap-distance-left:9pt;mso-wrap-distance-top:0;mso-wrap-distance-right:9pt;mso-wrap-distance-bottom:0;mso-position-horizontal:absolute;mso-position-horizontal-relative:text;mso-position-vertical:absolute;mso-position-vertical-relative:text;v-text-anchor:middle" o:gfxdata="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" fillcolor="#156082 [3204]" strokecolor="#030e13 [484]" strokeweight="1pt"/>
+            </w:pict>
+          </mc:Fallback>
+        </mc:AlternateContent>
+      </w:r>
+      <w:r>
+        <w:rPr>
+          <w:noProof/>
+          <w:sz w:val="22"/>
+          <w:szCs w:val="22"/>
+        </w:rPr>
+        <mc:AlternateContent>
+          <mc:Choice Requires="wps">
+            <w:drawing>
+              <wp:anchor distT="0" distB="0" distL="114300" distR="114300" simplePos="0" relativeHeight="251717632" behindDoc="0" locked="0" layoutInCell="1" allowOverlap="1" wp14:anchorId="35DD7CE8" wp14:editId="0D0DAC85">
+                <wp:simplePos x="0" y="0"/>
+                <wp:positionH relativeFrom="column">
+                  <wp:posOffset>7519434</wp:posOffset>
+                </wp:positionH>
+                <wp:positionV relativeFrom="paragraph">
+                  <wp:posOffset>188226</wp:posOffset>
+                </wp:positionV>
+                <wp:extent cx="903605" cy="254635"/>
+                <wp:effectExtent l="0" t="0" r="10795" b="12065"/>
+                <wp:wrapNone/>
+                <wp:docPr id="40" name="Text Box 40"/>
+                <wp:cNvGraphicFramePr/>
+                <a:graphic xmlns:a="http://schemas.openxmlformats.org/drawingml/2006/main">
+                  <a:graphicData uri="http://schemas.microsoft.com/office/word/2010/wordprocessingShape">
+                    <wps:wsp>
+                      <wps:cNvSpPr txBox="1"/>
+                      <wps:spPr>
+                        <a:xfrm>
+                          <a:off x="0" y="0"/>
+                          <a:ext cx="903605" cy="254635"/>
+                        </a:xfrm>
+                        <a:prstGeom prst="rect">
+                          <a:avLst/>
+                        </a:prstGeom>
+                        <a:solidFill>
+                          <a:schemeClr val="lt1"/>
+                        </a:solidFill>
+                        <a:ln w="6350">
+                          <a:solidFill>
+                            <a:prstClr val="black"/>
+                          </a:solidFill>
+                        </a:ln>
+                      </wps:spPr>
+                      <wps:txbx>
+                        <w:txbxContent>
+                          <w:p>
+                            <w:r>
+                              <w:t>P</w:t>
+                            </w:r>
+                          </w:p>
+                        </w:txbxContent>
+                      </wps:txbx>
+                      <wps:bodyPr rot="0" spcFirstLastPara="0" vertOverflow="overflow" horzOverflow="overflow" vert="horz" wrap="square" lIns="91440" tIns="45720" rIns="91440" bIns="45720" numCol="1" spcCol="0" rtlCol="0" fromWordArt="0" anchor="t" anchorCtr="0" forceAA="0" compatLnSpc="1">
+                        <a:prstTxWarp prst="textNoShape">
+                          <a:avLst/>
+                        </a:prstTxWarp>
+                        <a:noAutofit/>
+                      </wps:bodyPr>
+                    </wps:wsp>
+                  </a:graphicData>
+                </a:graphic>
+              </wp:anchor>
+            </w:drawing>
+          </mc:Choice>
+          <mc:Fallback>
+            <w:pict>
+              <v:shape w14:anchorId="35DD7CE8" id="Text Box 40" o:spid="_x0000_s1034" type="#_x0000_t202" style="position:absolute;left:0;text-align:left;margin-left:592.1pt;margin-top:14.8pt;width:71.15pt;height:20.05pt;z-index:251717632;visibility:visible;mso-wrap-style:square;mso-wrap-distance-left:9pt;mso-wrap-distance-top:0;mso-wrap-distance-right:9pt;mso-wrap-distance-bottom:0;mso-position-horizontal:absolute;mso-position-horizontal-relative:text;mso-position-vertical:absolute;mso-position-vertical-relative:text;v-text-anchor:top" o:gfxdata="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" fillcolor="white [3201]" strokeweight=".5pt">
+                <v:textbox>
+                  <w:txbxContent>
+                    <w:p>
+                      <w:r>
+                        <w:t>P</w:t>
+                      </w:r>
+                    </w:p>
+                  </w:txbxContent>
+                </v:textbox>
+              </v:shape>
+            </w:pict>
+          </mc:Fallback>
+        </mc:AlternateContent>
+      </w:r>
+      <w:r>
+        <w:rPr>
+          <w:noProof/>
+          <w:sz w:val="22"/>
+          <w:szCs w:val="22"/>
+        </w:rPr>
+        <mc:AlternateContent>
+          <mc:Choice Requires="wps">
+            <w:drawing>
+              <wp:anchor distT="0" distB="0" distL="114300" distR="114300" simplePos="0" relativeHeight="251702272" behindDoc="0" locked="0" layoutInCell="1" allowOverlap="1" wp14:anchorId="0F559F53" wp14:editId="6AC59262">
+                <wp:simplePos x="0" y="0"/>
+                <wp:positionH relativeFrom="column">
+                  <wp:posOffset>7522210</wp:posOffset>
+                </wp:positionH>
+                <wp:positionV relativeFrom="paragraph">
+                  <wp:posOffset>191135</wp:posOffset>
+                </wp:positionV>
+                <wp:extent cx="1031240" cy="318770"/>
+                <wp:effectExtent l="0" t="0" r="16510" b="24130"/>
+                <wp:wrapNone/>
+                <wp:docPr id="31" name="Rectangle 31"/>
+                <wp:cNvGraphicFramePr/>
+                <a:graphic xmlns:a="http://schemas.openxmlformats.org/drawingml/2006/main">
+                  <a:graphicData uri="http://schemas.microsoft.com/office/word/2010/wordprocessingShape">
+                    <wps:wsp>
+                      <wps:cNvSpPr/>
+                      <wps:spPr>
+                        <a:xfrm>
+                          <a:off x="0" y="0"/>
+                          <a:ext cx="1031240" cy="318770"/>
+                        </a:xfrm>
+                        <a:prstGeom prst="rect">
+                          <a:avLst/>
+                        </a:prstGeom>
+                      </wps:spPr>
+                      <wps:style>
+                        <a:lnRef idx="2">
+                          <a:schemeClr val="accent1">
+                            <a:shade val="15000"/>
+                          </a:schemeClr>
+                        </a:lnRef>
+                        <a:fillRef idx="1">
+                          <a:schemeClr val="accent1"/>
+                        </a:fillRef>
+                        <a:effectRef idx="0">
+                          <a:schemeClr val="accent1"/>
+                        </a:effectRef>
+                        <a:fontRef idx="minor">
+                          <a:schemeClr val="lt1"/>
+                        </a:fontRef>
+                      </wps:style>
+                      <wps:bodyPr rot="0" spcFirstLastPara="0" vertOverflow="overflow" horzOverflow="overflow" vert="horz" wrap="square" lIns="91440" tIns="45720" rIns="91440" bIns="45720" numCol="1" spcCol="0" rtlCol="0" fromWordArt="0" anchor="ctr" anchorCtr="0" forceAA="0" compatLnSpc="1">
+                        <a:prstTxWarp prst="textNoShape">
+                          <a:avLst/>
+                        </a:prstTxWarp>
+                        <a:noAutofit/>
+                      </wps:bodyPr>
+                    </wps:wsp>
+                  </a:graphicData>
+                </a:graphic>
+              </wp:anchor>
+            </w:drawing>
+          </mc:Choice>
+          <mc:Fallback>
+            <w:pict>
+              <v:rect w14:anchorId="2A7D6F1C" id="Rectangle 31" o:spid="_x0000_s1026" style="position:absolute;margin-left:592.3pt;margin-top:15.05pt;width:81.2pt;height:25.1pt;z-index:251702272;visibility:visible;mso-wrap-style:square;mso-wrap-distance-left:9pt;mso-wrap-distance-top:0;mso-wrap-distance-right:9pt;mso-wrap-distance-bottom:0;mso-position-horizontal:absolute;mso-position-horizontal-relative:text;mso-position-vertical:absolute;mso-position-vertical-relative:text;v-text-anchor:middle" o:gfxdata="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" fillcolor="#156082 [3204]" strokecolor="#030e13 [484]" strokeweight="1pt"/>
+            </w:pict>
+          </mc:Fallback>
+        </mc:AlternateContent>
+      </w:r>
+    </w:p>
+    <w:p>
+      <w:pPr>
+        <w:ind w:left="360"/>
+        <w:rPr>
+          <w:sz w:val="22"/>
+          <w:szCs w:val="22"/>
+        </w:rPr>
+      </w:pPr>
+      <w:r>
+        <w:rPr>
+          <w:noProof/>
+          <w:sz w:val="22"/>
+          <w:szCs w:val="22"/>
+        </w:rPr>
+        <mc:AlternateContent>
+          <mc:Choice Requires="wps">
+            <w:drawing>
+              <wp:anchor distT="0" distB="0" distL="114300" distR="114300" simplePos="0" relativeHeight="251698176" behindDoc="0" locked="0" layoutInCell="1" allowOverlap="1" wp14:anchorId="23728AD1" wp14:editId="0843E44F">
+                <wp:simplePos x="0" y="0"/>
+                <wp:positionH relativeFrom="column">
+                  <wp:posOffset>8064500</wp:posOffset>
+                </wp:positionH>
+                <wp:positionV relativeFrom="paragraph">
+                  <wp:posOffset>20955</wp:posOffset>
+                </wp:positionV>
+                <wp:extent cx="10160" cy="393065"/>
+                <wp:effectExtent l="0" t="0" r="27940" b="26035"/>
+                <wp:wrapNone/>
+                <wp:docPr id="27" name="Straight Connector 27"/>
+                <wp:cNvGraphicFramePr/>
+                <a:graphic xmlns:a="http://schemas.openxmlformats.org/drawingml/2006/main">
+                  <a:graphicData uri="http://schemas.microsoft.com/office/word/2010/wordprocessingShape">
+                    <wps:wsp>
+                      <wps:cNvCnPr/>
+                      <wps:spPr>
+                        <a:xfrm>
+                          <a:off x="0" y="0"/>
+                          <a:ext cx="10160" cy="393065"/>
+                        </a:xfrm>
+                        <a:prstGeom prst="line">
+                          <a:avLst/>
+                        </a:prstGeom>
+                      </wps:spPr>
+                      <wps:style>
+                        <a:lnRef idx="1">
+                          <a:schemeClr val="accent1"/>
+                        </a:lnRef>
+                        <a:fillRef idx="0">
+                          <a:schemeClr val="accent1"/>
+                        </a:fillRef>
+                        <a:effectRef idx="0">
+                          <a:schemeClr val="accent1"/>
+                        </a:effectRef>
+                        <a:fontRef idx="minor">
+                          <a:schemeClr val="tx1"/>
+                        </a:fontRef>
+                      </wps:style>
+                      <wps:bodyPr/>
+                    </wps:wsp>
+                  </a:graphicData>
+                </a:graphic>
+              </wp:anchor>
+            </w:drawing>
+          </mc:Choice>
+          <mc:Fallback>
+            <w:pict>
+              <v:line w14:anchorId="2F664408" id="Straight Connector 27" o:spid="_x0000_s1026" style="position:absolute;z-index:251698176;visibility:visible;mso-wrap-style:square;mso-wrap-distance-left:9pt;mso-wrap-distance-top:0;mso-wrap-distance-right:9pt;mso-wrap-distance-bottom:0;mso-position-horizontal:absolute;mso-position-horizontal-relative:text;mso-position-vertical:absolute;mso-position-vertical-relative:text" from="635pt,1.65pt" to="635.8pt,32.6pt" o:gfxdata="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" strokecolor="#156082 [3204]" strokeweight=".5pt">
+                <v:stroke joinstyle="miter"/>
+              </v:line>
+            </w:pict>
+          </mc:Fallback>
+        </mc:AlternateContent>
+      </w:r>
+      <w:r>
+        <w:rPr>
+          <w:sz w:val="22"/>
+          <w:szCs w:val="22"/>
+        </w:rPr>
+        <w:tab/>
+      </w:r>
+      <w:r>
+        <w:rPr>
+          <w:sz w:val="22"/>
+          <w:szCs w:val="22"/>
+        </w:rPr>
+        <w:tab/>
+      </w:r>
+      <w:r>
+        <w:rPr>
+          <w:sz w:val="22"/>
+          <w:szCs w:val="22"/>
+        </w:rPr>
+        <w:tab/>
+      </w:r>
+      <w:r>
+        <w:rPr>
+          <w:sz w:val="22"/>
+          <w:szCs w:val="22"/>
+        </w:rPr>
+        <w:tab/>
+      </w:r>
+      <w:r>
+        <w:rPr>
+          <w:sz w:val="22"/>
+          <w:szCs w:val="22"/>
+        </w:rPr>
+        <w:tab/>
+      </w:r>
+      <w:r>
+        <w:rPr>
+          <w:sz w:val="22"/>
+          <w:szCs w:val="22"/>
+        </w:rPr>
+        <w:tab/>
+      </w:r>
+      <w:r>
+        <w:rPr>
+          <w:sz w:val="22"/>
+          <w:szCs w:val="22"/>
+        </w:rPr>
+        <w:tab/>
+      </w:r>
+      <w:r>
+        <w:rPr>
+          <w:sz w:val="22"/>
+          <w:szCs w:val="22"/>
+        </w:rPr>
+        <w:tab/>
+      </w:r>
+      <w:r>
+        <w:rPr>
+          <w:sz w:val="22"/>
+          <w:szCs w:val="22"/>
+        </w:rPr>
+        <w:tab/>
+      </w:r>
+      <w:r>
+        <w:rPr>
+          <w:sz w:val="22"/>
+          <w:szCs w:val="22"/>
+        </w:rPr>
+        <w:tab/>
+      </w:r>
+      <w:r>
+        <w:rPr>
+          <w:sz w:val="22"/>
+          <w:szCs w:val="22"/>
+        </w:rPr>
+        <w:tab/>
+      </w:r>
+      <w:r>
+        <w:rPr>
+          <w:sz w:val="22"/>
+          <w:szCs w:val="22"/>
+        </w:rPr>
+        <w:tab/>
+      </w:r>
+      <w:r>
+        <w:rPr>
+          <w:sz w:val="22"/>
+          <w:szCs w:val="22"/>
+        </w:rPr>
+        <w:tab/>
+      </w:r>
+      <w:r>
+        <w:rPr>
+          <w:sz w:val="22"/>
+          <w:szCs w:val="22"/>
+        </w:rPr>
+        <w:tab/>
+      </w:r>
+      <w:r>
+        <w:rPr>
+          <w:sz w:val="22"/>
+          <w:szCs w:val="22"/>
+        </w:rPr>
+        <w:tab/>
+      </w:r>
+      <w:r>
+        <w:rPr>
+          <w:sz w:val="22"/>
+          <w:szCs w:val="22"/>
+        </w:rPr>
+        <w:tab/>
+      </w:r>
+      <w:r>
+        <w:rPr>
+          <w:sz w:val="22"/>
+          <w:szCs w:val="22"/>
+        </w:rPr>
+        <w:tab/>
+      </w:r>
+      <w:r>
+        <w:rPr>
+          <w:sz w:val="22"/>
+          <w:szCs w:val="22"/>
+        </w:rPr>
+        <w:tab/>
+      </w:r>
+      <w:r>
+        <w:rPr>
+          <w:sz w:val="22"/>
+          <w:szCs w:val="22"/>
+        </w:rPr>
+        <w:tab/>
+      </w:r>
+      <w:r>
+        <w:rPr>
+          <w:sz w:val="22"/>
+          <w:szCs w:val="22"/>
+        </w:rPr>
+        <w:tab/>
+      </w:r>
+      <w:r>
+        <w:rPr>
+          <w:sz w:val="22"/>
+          <w:szCs w:val="22"/>
+        </w:rPr>
+        <w:tab/>
+      </w:r>
+      <w:r>
+        <w:rPr>
+          <w:sz w:val="22"/>
+          <w:szCs w:val="22"/>
+        </w:rPr>
+        <w:tab/>
+      </w:r>
+      <w:r>
+        <w:rPr>
+          <w:sz w:val="22"/>
+          <w:szCs w:val="22"/>
+        </w:rPr>
+        <w:tab/>
+      </w:r>
+      <w:r>
+        <w:rPr>
+          <w:sz w:val="22"/>
+          <w:szCs w:val="22"/>
+        </w:rPr>
+        <w:tab/>
+      </w:r>
+      <w:r>
+        <w:rPr>
+          <w:sz w:val="22"/>
+          <w:szCs w:val="22"/>
+        </w:rPr>
+        <w:tab/>
+      </w:r>
+      <w:r>
+        <w:rPr>
+          <w:sz w:val="22"/>
+          <w:szCs w:val="22"/>
+        </w:rPr>
+        <w:tab/>
+      </w:r>
+      <w:r>
+        <w:rPr>
+          <w:sz w:val="22"/>
+          <w:szCs w:val="22"/>
+        </w:rPr>
+        <w:tab/>
+      </w:r>
+      <w:r>
+        <w:rPr>
+          <w:sz w:val="22"/>
+          <w:szCs w:val="22"/>
+        </w:rPr>
+        <w:tab/>
+      </w:r>
+      <w:r>
+        <w:rPr>
+          <w:sz w:val="22"/>
+          <w:szCs w:val="22"/>
+        </w:rPr>
+        <w:tab/>
+      </w:r>
+      <w:r>
+        <w:rPr>
+          <w:sz w:val="22"/>
+          <w:szCs w:val="22"/>
+        </w:rPr>
+        <w:tab/>
+      </w:r>
+      <w:r>
+        <w:rPr>
+          <w:sz w:val="22"/>
+          <w:szCs w:val="22"/>
+        </w:rPr>
+        <w:tab/>
+      </w:r>
+      <w:r>
+        <w:rPr>
+          <w:sz w:val="22"/>
+          <w:szCs w:val="22"/>
+        </w:rPr>
+        <w:tab/>
+      </w:r>
+      <w:r>
+        <w:rPr>
+          <w:sz w:val="22"/>
+          <w:szCs w:val="22"/>
+        </w:rPr>
+        <w:tab/>
+      </w:r>
+      <w:r>
+        <w:rPr>
+          <w:sz w:val="22"/>
+          <w:szCs w:val="22"/>
+        </w:rPr>
+        <w:tab/>
+      </w:r>
+      <w:r>
+        <w:rPr>
+          <w:sz w:val="22"/>
+          <w:szCs w:val="22"/>
+        </w:rPr>
+        <w:tab/>
+      </w:r>
+      <w:r>
+        <w:rPr>
+          <w:sz w:val="22"/>
+          <w:szCs w:val="22"/>
+        </w:rPr>
+        <w:tab/>
+      </w:r>
+    </w:p>
+    <w:p>
+      <w:pPr>
+        <w:ind w:left="360"/>
+        <w:rPr>
+          <w:sz w:val="22"/>
+          <w:szCs w:val="22"/>
+        </w:rPr>
+      </w:pPr>
+      <w:r>
+        <w:rPr>
+          <w:noProof/>
+          <w:sz w:val="22"/>
+          <w:szCs w:val="22"/>
+        </w:rPr>
+        <mc:AlternateContent>
+          <mc:Choice Requires="wps">
+            <w:drawing>
+              <wp:anchor distT="0" distB="0" distL="114300" distR="114300" simplePos="0" relativeHeight="251696128" behindDoc="0" locked="0" layoutInCell="1" allowOverlap="1" wp14:anchorId="68AA5501" wp14:editId="2E661972">
+                <wp:simplePos x="0" y="0"/>
+                <wp:positionH relativeFrom="column">
+                  <wp:posOffset>6682105</wp:posOffset>
+                </wp:positionH>
+                <wp:positionV relativeFrom="paragraph">
+                  <wp:posOffset>63500</wp:posOffset>
+                </wp:positionV>
+                <wp:extent cx="10160" cy="393065"/>
+                <wp:effectExtent l="0" t="0" r="27940" b="26035"/>
+                <wp:wrapNone/>
+                <wp:docPr id="26" name="Straight Connector 26"/>
+                <wp:cNvGraphicFramePr/>
+                <a:graphic xmlns:a="http://schemas.openxmlformats.org/drawingml/2006/main">
+                  <a:graphicData uri="http://schemas.microsoft.com/office/word/2010/wordprocessingShape">
+                    <wps:wsp>
+                      <wps:cNvCnPr/>
+                      <wps:spPr>
+                        <a:xfrm>
+                          <a:off x="0" y="0"/>
+                          <a:ext cx="10160" cy="393065"/>
+                        </a:xfrm>
+                        <a:prstGeom prst="line">
+                          <a:avLst/>
+                        </a:prstGeom>
+                      </wps:spPr>
+                      <wps:style>
+                        <a:lnRef idx="1">
+                          <a:schemeClr val="accent1"/>
+                        </a:lnRef>
+                        <a:fillRef idx="0">
+                          <a:schemeClr val="accent1"/>
+                        </a:fillRef>
+                        <a:effectRef idx="0">
+                          <a:schemeClr val="accent1"/>
+                        </a:effectRef>
+                        <a:fontRef idx="minor">
+                          <a:schemeClr val="tx1"/>
+                        </a:fontRef>
+                      </wps:style>
+                      <wps:bodyPr/>
+                    </wps:wsp>
+                  </a:graphicData>
+                </a:graphic>
+              </wp:anchor>
+            </w:drawing>
+          </mc:Choice>
+          <mc:Fallback>
+            <w:pict>
+              <v:line w14:anchorId="3076FC1F" id="Straight Connector 26" o:spid="_x0000_s1026" style="position:absolute;z-index:251696128;visibility:visible;mso-wrap-style:square;mso-wrap-distance-left:9pt;mso-wrap-distance-top:0;mso-wrap-distance-right:9pt;mso-wrap-distance-bottom:0;mso-position-horizontal:absolute;mso-position-horizontal-relative:text;mso-position-vertical:absolute;mso-position-vertical-relative:text" from="526.15pt,5pt" to="526.95pt,35.95pt" o:gfxdata="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" strokecolor="#156082 [3204]" strokeweight=".5pt">
+                <v:stroke joinstyle="miter"/>
+              </v:line>
+            </w:pict>
+          </mc:Fallback>
+        </mc:AlternateContent>
+      </w:r>
+    </w:p>
+    <w:p>
+      <w:pPr>
+        <w:ind w:left="360"/>
+        <w:rPr>
+          <w:sz w:val="22"/>
+          <w:szCs w:val="22"/>
+        </w:rPr>
+      </w:pPr>
+    </w:p>
+    <w:p>
+      <w:pPr>
+        <w:ind w:left="360"/>
+        <w:rPr>
+          <w:sz w:val="22"/>
+          <w:szCs w:val="22"/>
+        </w:rPr>
+      </w:pPr>
+      <w:r>
+        <w:rPr>
+          <w:sz w:val="22"/>
+          <w:szCs w:val="22"/>
+        </w:rPr>
+        <w:t>Browser engine v8 will understand js and provide the text according the the webpage</w:t>
+      </w:r>
+    </w:p>
+    <w:p>
+      <w:pPr>
+        <w:ind w:left="360"/>
+        <w:rPr>
+          <w:sz w:val="22"/>
+          <w:szCs w:val="22"/>
+        </w:rPr>
+      </w:pPr>
+      <w:r>
+        <w:rPr>
+          <w:sz w:val="22"/>
+          <w:szCs w:val="22"/>
+        </w:rPr>
+        <w:t>COMMAND/METHODS</w:t>
+      </w:r>
+    </w:p>
+    <w:p>
+      <w:pPr>
+        <w:ind w:left="360"/>
+        <w:rPr>
+          <w:sz w:val="22"/>
+          <w:szCs w:val="22"/>
+        </w:rPr>
+      </w:pPr>
+      <w:r>
+        <w:rPr>
+          <w:sz w:val="22"/>
+          <w:szCs w:val="22"/>
+        </w:rPr>
+        <w:t>1. getElementById()</w:t>
+      </w:r>
+    </w:p>
+    <w:p>
+      <w:pPr>
+        <w:ind w:left="360"/>
+        <w:rPr>
+          <w:sz w:val="22"/>
+          <w:szCs w:val="22"/>
+        </w:rPr>
+      </w:pPr>
+      <w:r>
+        <w:rPr>
+          <w:sz w:val="22"/>
+          <w:szCs w:val="22"/>
+        </w:rPr>
+        <w:sym w:font="Wingdings" w:char="F0E0"/>
+      </w:r>
+      <w:r>
+        <w:rPr>
+          <w:sz w:val="22"/>
+          <w:szCs w:val="22"/>
+        </w:rPr>
+        <w:t xml:space="preserve"> id is unique cant repeat </w:t>
+      </w:r>
+    </w:p>
+    <w:p>
+      <w:pPr>
+        <w:pStyle w:val="ListParagraph"/>
+        <w:numPr>
+          <w:ilvl w:val="0"/>
+          <w:numId w:val="6"/>
+        </w:numPr>
+        <w:rPr>
+          <w:sz w:val="22"/>
+          <w:szCs w:val="22"/>
+        </w:rPr>
+      </w:pPr>
+      <w:r>
+        <w:rPr>
+          <w:sz w:val="22"/>
+          <w:szCs w:val="22"/>
+        </w:rPr>
+        <w:t xml:space="preserve">Syntx: document.getElementByID(“id”) </w:t>
+      </w:r>
+      <w:r>
+        <w:rPr>
+          <w:sz w:val="22"/>
+          <w:szCs w:val="22"/>
+        </w:rPr>
+        <w:sym w:font="Wingdings" w:char="F0E0"/>
+      </w:r>
+      <w:r>
+        <w:rPr>
+          <w:sz w:val="22"/>
+          <w:szCs w:val="22"/>
+        </w:rPr>
+        <w:t xml:space="preserve"> it should be passed as string</w:t>
+      </w:r>
+    </w:p>
+    <w:p>
+      <w:pPr>
+        <w:pStyle w:val="ListParagraph"/>
+        <w:numPr>
+          <w:ilvl w:val="0"/>
+          <w:numId w:val="6"/>
+        </w:numPr>
+        <w:rPr>
+          <w:sz w:val="22"/>
+          <w:szCs w:val="22"/>
+        </w:rPr>
+      </w:pPr>
+      <w:r>
+        <w:rPr>
+          <w:sz w:val="22"/>
+          <w:szCs w:val="22"/>
+        </w:rPr>
+        <w:t>4 methods</w:t>
+      </w:r>
+    </w:p>
+    <w:p>
+      <w:pPr>
+        <w:pStyle w:val="ListParagraph"/>
+        <w:rPr>
+          <w:sz w:val="22"/>
+          <w:szCs w:val="22"/>
+        </w:rPr>
+      </w:pPr>
+      <w:r>
+        <w:rPr>
+          <w:sz w:val="22"/>
+          <w:szCs w:val="22"/>
+        </w:rPr>
+        <w:t xml:space="preserve">1. textContent </w:t>
+      </w:r>
+      <w:r>
+        <w:rPr>
+          <w:sz w:val="22"/>
+          <w:szCs w:val="22"/>
+        </w:rPr>
+        <w:sym w:font="Wingdings" w:char="F0E0"/>
+      </w:r>
+      <w:r>
+        <w:rPr>
+          <w:sz w:val="22"/>
+          <w:szCs w:val="22"/>
+        </w:rPr>
+        <w:t xml:space="preserve"> gets and send text contenet</w:t>
+      </w:r>
+    </w:p>
+    <w:p>
+      <w:pPr>
+        <w:pStyle w:val="ListParagraph"/>
+        <w:rPr>
+          <w:sz w:val="22"/>
+          <w:szCs w:val="22"/>
+        </w:rPr>
+      </w:pPr>
+      <w:r>
+        <w:rPr>
+          <w:sz w:val="22"/>
+          <w:szCs w:val="22"/>
+        </w:rPr>
+        <w:t>2. InneraHTML</w:t>
+      </w:r>
+    </w:p>
+    <w:p>
+      <w:pPr>
+        <w:pStyle w:val="ListParagraph"/>
+        <w:rPr>
+          <w:sz w:val="22"/>
+          <w:szCs w:val="22"/>
+        </w:rPr>
+      </w:pPr>
+      <w:r>
+        <w:rPr>
+          <w:sz w:val="22"/>
+          <w:szCs w:val="22"/>
+        </w:rPr>
+        <w:t xml:space="preserve"> 3. value</w:t>
+      </w:r>
+    </w:p>
+    <w:p>
+      <w:pPr>
+        <w:pStyle w:val="ListParagraph"/>
+        <w:rPr>
+          <w:sz w:val="22"/>
+          <w:szCs w:val="22"/>
+        </w:rPr>
+      </w:pPr>
+      <w:r>
+        <w:rPr>
+          <w:sz w:val="22"/>
+          <w:szCs w:val="22"/>
+        </w:rPr>
+        <w:t>4. src</w:t>
+      </w:r>
+    </w:p>
+    <w:p>
+      <w:pPr>
+        <w:rPr>
+          <w:sz w:val="22"/>
+          <w:szCs w:val="22"/>
+        </w:rPr>
+      </w:pPr>
+      <w:r>
+        <w:rPr>
+          <w:sz w:val="22"/>
+          <w:szCs w:val="22"/>
+        </w:rPr>
+        <w:t>Difference btw textContenet and innerHTML</w:t>
+      </w:r>
+    </w:p>
+    <w:p>
+      <w:pPr>
+        <w:rPr>
+          <w:sz w:val="22"/>
+          <w:szCs w:val="22"/>
+        </w:rPr>
+      </w:pPr>
+    </w:p>
+    <w:p>
+      <w:pPr>
+        <w:rPr>
+          <w:sz w:val="22"/>
+          <w:szCs w:val="22"/>
+        </w:rPr>
+      </w:pPr>
+      <w:r>
+        <w:rPr>
+          <w:sz w:val="22"/>
+          <w:szCs w:val="22"/>
+        </w:rPr>
+        <w:t>getEkementsbyClassName()</w:t>
+      </w:r>
+    </w:p>
+    <w:p>
+      <w:pPr>
+        <w:rPr>
+          <w:sz w:val="22"/>
+          <w:szCs w:val="22"/>
+        </w:rPr>
+      </w:pPr>
+      <w:r>
+        <w:rPr>
+          <w:sz w:val="22"/>
+          <w:szCs w:val="22"/>
+        </w:rPr>
+        <w:t>aceess and manipulate html elment by its class name</w:t>
+      </w:r>
+    </w:p>
+    <w:p>
+      <w:pPr>
+        <w:rPr>
+          <w:sz w:val="22"/>
+          <w:szCs w:val="22"/>
+        </w:rPr>
+      </w:pPr>
+      <w:r>
+        <w:rPr>
+          <w:sz w:val="22"/>
+          <w:szCs w:val="22"/>
+        </w:rPr>
+        <w:t>all class will be stored in node list</w:t>
+      </w:r>
+    </w:p>
+    <w:p>
+      <w:pPr>
+        <w:rPr>
+          <w:sz w:val="22"/>
+          <w:szCs w:val="22"/>
+        </w:rPr>
+      </w:pPr>
+      <w:r>
+        <w:rPr>
+          <w:sz w:val="22"/>
+          <w:szCs w:val="22"/>
+        </w:rPr>
+        <w:t>syntax:var = docment.getElementsByClassName(“class”)</w:t>
+      </w:r>
+    </w:p>
+    <w:p>
+      <w:pPr>
+        <w:rPr>
+          <w:sz w:val="22"/>
+          <w:szCs w:val="22"/>
+        </w:rPr>
+      </w:pPr>
+    </w:p>
+    <w:p>
+      <w:pPr>
+        <w:rPr>
+          <w:sz w:val="22"/>
+          <w:szCs w:val="22"/>
+        </w:rPr>
+      </w:pPr>
+    </w:p>
+    <w:p>
+      <w:pPr>
+        <w:rPr>
+          <w:sz w:val="22"/>
+          <w:szCs w:val="22"/>
+        </w:rPr>
+      </w:pPr>
+    </w:p>
+    <w:p>
+      <w:pPr>
+        <w:rPr>
+          <w:sz w:val="22"/>
+          <w:szCs w:val="22"/>
+        </w:rPr>
+      </w:pPr>
+      <w:r>
+        <w:rPr>
+          <w:sz w:val="22"/>
+          <w:szCs w:val="22"/>
+        </w:rPr>
+        <w:t>EVENT HANDLING</w:t>
+      </w:r>
+    </w:p>
+    <w:p>
+      <w:pPr>
+        <w:rPr>
+          <w:sz w:val="22"/>
+          <w:szCs w:val="22"/>
+        </w:rPr>
+      </w:pPr>
+      <w:r>
+        <w:rPr>
+          <w:sz w:val="22"/>
+          <w:szCs w:val="22"/>
+        </w:rPr>
+        <w:t>Change in the state of an object</w:t>
+      </w:r>
+    </w:p>
+    <w:p>
+      <w:pPr>
+        <w:rPr>
+          <w:sz w:val="22"/>
+          <w:szCs w:val="22"/>
+        </w:rPr>
+      </w:pPr>
+      <w:r>
+        <w:rPr>
+          <w:sz w:val="22"/>
+          <w:szCs w:val="22"/>
+        </w:rPr>
+        <w:t>When js is loaded into html/browswer. JS will start reacting over these events and allows the execuation</w:t>
+      </w:r>
+    </w:p>
+    <w:p>
+      <w:pPr>
+        <w:rPr>
+          <w:sz w:val="22"/>
+          <w:szCs w:val="22"/>
+        </w:rPr>
+      </w:pPr>
+      <w:r>
+        <w:rPr>
+          <w:sz w:val="22"/>
+          <w:szCs w:val="22"/>
+        </w:rPr>
+        <w:t>This process of execuation is event handling</w:t>
+      </w:r>
+    </w:p>
+    <w:p>
+      <w:pPr>
+        <w:rPr>
+          <w:sz w:val="22"/>
+          <w:szCs w:val="22"/>
+        </w:rPr>
+      </w:pPr>
+      <w:r>
+        <w:rPr>
+          <w:sz w:val="22"/>
+          <w:szCs w:val="22"/>
+        </w:rPr>
+        <w:t>Js will handle these events via event handler</w:t>
+      </w:r>
+    </w:p>
+    <w:p>
+      <w:pPr>
+        <w:rPr>
+          <w:sz w:val="22"/>
+          <w:szCs w:val="22"/>
+        </w:rPr>
+      </w:pPr>
+      <w:r>
+        <w:rPr>
+          <w:sz w:val="22"/>
+          <w:szCs w:val="22"/>
+        </w:rPr>
+        <w:t>TYPES</w:t>
+      </w:r>
+    </w:p>
+    <w:p>
+      <w:pPr>
+        <w:rPr>
+          <w:sz w:val="22"/>
+          <w:szCs w:val="22"/>
+        </w:rPr>
+      </w:pPr>
+      <w:r>
+        <w:rPr>
+          <w:sz w:val="22"/>
+          <w:szCs w:val="22"/>
+        </w:rPr>
+        <w:t>1. onClick()</w:t>
+      </w:r>
+    </w:p>
+    <w:p>
+      <w:pPr>
+        <w:rPr>
+          <w:sz w:val="22"/>
+          <w:szCs w:val="22"/>
+        </w:rPr>
+      </w:pPr>
+      <w:r>
+        <w:rPr>
+          <w:sz w:val="22"/>
+          <w:szCs w:val="22"/>
+        </w:rPr>
+        <w:sym w:font="Wingdings" w:char="F0E0"/>
+      </w:r>
+      <w:r>
+        <w:rPr>
+          <w:sz w:val="22"/>
+          <w:szCs w:val="22"/>
+        </w:rPr>
+        <w:t>it can make any tag as clickable ,when we click an event will be fired</w:t>
+      </w:r>
+    </w:p>
+    <w:p>
+      <w:pPr>
+        <w:rPr>
+          <w:sz w:val="22"/>
+          <w:szCs w:val="22"/>
+        </w:rPr>
+      </w:pPr>
+      <w:r>
+        <w:rPr>
+          <w:sz w:val="22"/>
+          <w:szCs w:val="22"/>
+        </w:rPr>
+        <w:t>2. Ondbclick()</w:t>
+      </w:r>
+    </w:p>
+    <w:p>
+      <w:pPr>
+        <w:rPr>
+          <w:sz w:val="22"/>
+          <w:szCs w:val="22"/>
+        </w:rPr>
+      </w:pPr>
+      <w:r>
+        <w:rPr>
+          <w:sz w:val="22"/>
+          <w:szCs w:val="22"/>
+        </w:rPr>
+        <w:t>3. onmouseover()</w:t>
+      </w:r>
+    </w:p>
+    <w:p>
+      <w:pPr>
+        <w:rPr>
+          <w:sz w:val="22"/>
+          <w:szCs w:val="22"/>
+        </w:rPr>
+      </w:pPr>
+      <w:r>
+        <w:rPr>
+          <w:sz w:val="22"/>
+          <w:szCs w:val="22"/>
+        </w:rPr>
+        <w:t>4. onmouseout()</w:t>
+      </w:r>
+    </w:p>
+    <w:p>
+      <w:pPr>
+        <w:rPr>
+          <w:sz w:val="22"/>
+          <w:szCs w:val="22"/>
+        </w:rPr>
+      </w:pPr>
+      <w:r>
+        <w:rPr>
+          <w:sz w:val="22"/>
+          <w:szCs w:val="22"/>
+        </w:rPr>
+        <w:t>5. onkeydown()</w:t>
+      </w:r>
+    </w:p>
+    <w:p>
+      <w:pPr>
+        <w:rPr>
+          <w:sz w:val="22"/>
+          <w:szCs w:val="22"/>
+        </w:rPr>
+      </w:pPr>
+      <w:r>
+        <w:rPr>
+          <w:sz w:val="22"/>
+          <w:szCs w:val="22"/>
+        </w:rPr>
+        <w:t>6. onkeyup()</w:t>
+      </w:r>
+    </w:p>
+    <w:p>
+      <w:pPr>
+        <w:rPr>
+          <w:sz w:val="22"/>
+          <w:szCs w:val="22"/>
+        </w:rPr>
+      </w:pPr>
+      <w:r>
+        <w:rPr>
+          <w:sz w:val="22"/>
+          <w:szCs w:val="22"/>
+        </w:rPr>
+        <w:t>7. onsubmit()</w:t>
+      </w:r>
+    </w:p>
+    <w:p>
+      <w:pPr>
+        <w:rPr>
+          <w:sz w:val="22"/>
+          <w:szCs w:val="22"/>
+        </w:rPr>
+      </w:pPr>
+      <w:r>
+        <w:rPr>
+          <w:sz w:val="22"/>
+          <w:szCs w:val="22"/>
+        </w:rPr>
+        <w:t>8. onchange()</w:t>
+      </w:r>
+    </w:p>
+    <w:p>
+      <w:pPr>
+        <w:rPr>
+          <w:sz w:val="22"/>
+          <w:szCs w:val="22"/>
+        </w:rPr>
+      </w:pPr>
+      <w:r>
+        <w:rPr>
+          <w:sz w:val="22"/>
+          <w:szCs w:val="22"/>
+        </w:rPr>
+        <w:t>9.onfocus</w:t>
+      </w:r>
+    </w:p>
+    <w:p>
+      <w:pPr>
+        <w:rPr>
+          <w:sz w:val="22"/>
+          <w:szCs w:val="22"/>
+        </w:rPr>
+      </w:pPr>
+      <w:r>
+        <w:rPr>
+          <w:sz w:val="22"/>
+          <w:szCs w:val="22"/>
+        </w:rPr>
+        <w:t>10. onblur</w:t>
+      </w:r>
+    </w:p>
+    <w:p>
+      <w:pPr>
+        <w:rPr>
+          <w:sz w:val="22"/>
+          <w:szCs w:val="22"/>
+        </w:rPr>
+      </w:pPr>
+      <w:r>
+        <w:rPr>
+          <w:sz w:val="22"/>
+          <w:szCs w:val="22"/>
+        </w:rPr>
+        <w:t>11. onload()</w:t>
+      </w:r>
+    </w:p>
+    <w:p>
+      <w:pPr>
+        <w:rPr>
+          <w:sz w:val="22"/>
+          <w:szCs w:val="22"/>
+        </w:rPr>
+      </w:pPr>
+      <w:r>
+        <w:rPr>
+          <w:sz w:val="22"/>
+          <w:szCs w:val="22"/>
+        </w:rPr>
+        <w:t>We have more</w:t>
+      </w:r>
+    </w:p>
+    <w:p>
+      <w:pPr>
+        <w:rPr>
+          <w:sz w:val="22"/>
+          <w:szCs w:val="22"/>
+        </w:rPr>
+      </w:pPr>
+    </w:p>
+    <w:p>
+      <w:pPr>
+        <w:rPr>
+          <w:sz w:val="22"/>
+          <w:szCs w:val="22"/>
+        </w:rPr>
+      </w:pPr>
+      <w:r>
+        <w:rPr>
+          <w:sz w:val="22"/>
+          <w:szCs w:val="22"/>
+        </w:rPr>
+        <w:t>Event listerner</w:t>
+      </w:r>
+    </w:p>
+    <w:p>
+      <w:pPr>
+        <w:rPr>
+          <w:sz w:val="22"/>
+          <w:szCs w:val="22"/>
+        </w:rPr>
+      </w:pPr>
+      <w:r>
+        <w:rPr>
+          <w:sz w:val="22"/>
+          <w:szCs w:val="22"/>
+        </w:rPr>
+        <w:t>Element.addEventLisener(”event”,fun())</w:t>
+      </w:r>
+    </w:p>
+    <w:p>
+      <w:pPr>
+        <w:rPr>
+          <w:sz w:val="22"/>
+          <w:szCs w:val="22"/>
+        </w:rPr>
+      </w:pPr>
+    </w:p>
+    <w:p>
+      <w:pPr>
+        <w:rPr>
+          <w:sz w:val="22"/>
+          <w:szCs w:val="22"/>
+        </w:rPr>
+      </w:pPr>
+    </w:p>
+    <w:p>
+      <w:pPr>
+        <w:rPr>
+          <w:sz w:val="22"/>
+          <w:szCs w:val="22"/>
+        </w:rPr>
+      </w:pPr>
+    </w:p>
+    <w:p>
+      <w:pPr>
+        <w:rPr>
+          <w:sz w:val="22"/>
+          <w:szCs w:val="22"/>
+        </w:rPr>
+      </w:pPr>
+    </w:p>
+    <w:p>
+      <w:pPr>
+        <w:rPr>
+          <w:sz w:val="22"/>
+          <w:szCs w:val="22"/>
+        </w:rPr>
+      </w:pPr>
+      <w:r>
+        <w:rPr>
+          <w:sz w:val="22"/>
+          <w:szCs w:val="22"/>
+        </w:rPr>
+        <w:t>Database</w:t>
+      </w:r>
+    </w:p>
+    <w:p>
+      <w:pPr>
+        <w:rPr>
+          <w:sz w:val="22"/>
+          <w:szCs w:val="22"/>
+        </w:rPr>
+      </w:pPr>
+      <w:r>
+        <w:rPr>
+          <w:sz w:val="22"/>
+          <w:szCs w:val="22"/>
+        </w:rPr>
+        <w:t xml:space="preserve">2 types </w:t>
+      </w:r>
+    </w:p>
+    <w:p>
+      <w:pPr>
+        <w:rPr>
+          <w:sz w:val="22"/>
+          <w:szCs w:val="22"/>
+        </w:rPr>
+      </w:pPr>
+      <w:r>
+        <w:rPr>
+          <w:sz w:val="22"/>
+          <w:szCs w:val="22"/>
+        </w:rPr>
+        <w:t xml:space="preserve">1. local storage : permanent </w:t>
+      </w:r>
+    </w:p>
+    <w:p>
+      <w:pPr>
+        <w:rPr>
+          <w:sz w:val="22"/>
+          <w:szCs w:val="22"/>
+        </w:rPr>
+      </w:pPr>
+      <w:r>
+        <w:rPr>
+          <w:sz w:val="22"/>
+          <w:szCs w:val="22"/>
+        </w:rPr>
+        <w:t>Session storage: close the browser the data will be erased</w:t>
+      </w:r>
+    </w:p>
+    <w:p>
+      <w:pPr>
+        <w:pStyle w:val="ListParagraph"/>
+        <w:numPr>
+          <w:ilvl w:val="0"/>
+          <w:numId w:val="6"/>
+        </w:numPr>
+        <w:rPr>
+          <w:sz w:val="22"/>
+          <w:szCs w:val="22"/>
+        </w:rPr>
+      </w:pPr>
+      <w:r>
+        <w:rPr>
+          <w:sz w:val="22"/>
+          <w:szCs w:val="22"/>
+        </w:rPr>
+        <w:t>db provided by browser</w:t>
+      </w:r>
+    </w:p>
+    <w:p>
+      <w:pPr>
+        <w:pStyle w:val="ListParagraph"/>
+        <w:numPr>
+          <w:ilvl w:val="0"/>
+          <w:numId w:val="6"/>
+        </w:numPr>
+        <w:rPr>
+          <w:sz w:val="22"/>
+          <w:szCs w:val="22"/>
+        </w:rPr>
+      </w:pPr>
+      <w:r>
+        <w:rPr>
+          <w:sz w:val="22"/>
+          <w:szCs w:val="22"/>
+        </w:rPr>
+        <w:t>Data wont be send to server</w:t>
+      </w:r>
+    </w:p>
+    <w:p>
+      <w:pPr>
+        <w:pStyle w:val="ListParagraph"/>
+        <w:numPr>
+          <w:ilvl w:val="0"/>
+          <w:numId w:val="6"/>
+        </w:numPr>
+        <w:rPr>
+          <w:sz w:val="22"/>
+          <w:szCs w:val="22"/>
+        </w:rPr>
+      </w:pPr>
+      <w:r>
+        <w:rPr>
+          <w:sz w:val="22"/>
+          <w:szCs w:val="22"/>
+        </w:rPr>
+        <w:t>Stores in the form of of key and value</w:t>
+      </w:r>
+    </w:p>
+    <w:p>
+      <w:pPr>
+        <w:pStyle w:val="ListParagraph"/>
+        <w:numPr>
+          <w:ilvl w:val="0"/>
+          <w:numId w:val="6"/>
+        </w:numPr>
+        <w:rPr>
+          <w:sz w:val="22"/>
+          <w:szCs w:val="22"/>
+        </w:rPr>
+      </w:pPr>
+      <w:r>
+        <w:rPr>
+          <w:sz w:val="22"/>
+          <w:szCs w:val="22"/>
+        </w:rPr>
+        <w:t>Capacity -5 mb, total 10mb</w:t>
+      </w:r>
+    </w:p>
+    <w:p>
+      <w:pPr>
+        <w:rPr>
+          <w:sz w:val="22"/>
+          <w:szCs w:val="22"/>
+        </w:rPr>
+      </w:pPr>
+      <w:r>
+        <w:rPr>
+          <w:sz w:val="22"/>
+          <w:szCs w:val="22"/>
+        </w:rPr>
+        <w:t>Builtin</w:t>
+      </w:r>
+    </w:p>
+    <w:p>
+      <w:pPr>
+        <w:rPr>
+          <w:sz w:val="22"/>
+          <w:szCs w:val="22"/>
+        </w:rPr>
+      </w:pPr>
+      <w:r>
+        <w:rPr>
+          <w:sz w:val="22"/>
+          <w:szCs w:val="22"/>
+        </w:rPr>
+        <w:t>setItem()</w:t>
+      </w:r>
+    </w:p>
+    <w:p>
+      <w:pPr>
+        <w:rPr>
+          <w:sz w:val="22"/>
+          <w:szCs w:val="22"/>
+        </w:rPr>
+      </w:pPr>
+      <w:r>
+        <w:rPr>
+          <w:sz w:val="22"/>
+          <w:szCs w:val="22"/>
+        </w:rPr>
+        <w:t>getItem()</w:t>
+      </w:r>
+    </w:p>
+    <w:p>
+      <w:pPr>
+        <w:rPr>
+          <w:sz w:val="22"/>
+          <w:szCs w:val="22"/>
+        </w:rPr>
+      </w:pPr>
+      <w:r>
+        <w:rPr>
+          <w:sz w:val="22"/>
+          <w:szCs w:val="22"/>
+        </w:rPr>
+        <w:t>removeItem(</w:t>
+      </w:r>
+      <w:r>
+        <w:rPr>
+          <w:sz w:val="22"/>
+          <w:szCs w:val="22"/>
+        </w:rPr>
+        <w:t>)</w:t>
+      </w:r>
+    </w:p>
+    <w:p>
+      <w:pPr>
+        <w:rPr>
+          <w:sz w:val="22"/>
+          <w:szCs w:val="22"/>
+        </w:rPr>
+      </w:pPr>
+      <w:r>
+        <w:rPr>
+          <w:sz w:val="22"/>
+          <w:szCs w:val="22"/>
+        </w:rPr>
+        <w:t>clear()</w:t>
+      </w:r>
     </w:p>
     <w:p>
       <w:pPr>
@@ -3174,6 +6848,7 @@
   <w:style w:type="character" w:default="1" w:styleId="DefaultParagraphFont">
     <w:name w:val="Default Paragraph Font"/>
     <w:uiPriority w:val="1"/>
+    <w:semiHidden/>
     <w:unhideWhenUsed/>
   </w:style>
   <w:style w:type="table" w:default="1" w:styleId="TableNormal">
